--- a/ggv/Proyecto_fru/GRAVI.docx
+++ b/ggv/Proyecto_fru/GRAVI.docx
@@ -250,12 +250,6 @@
           <w:rFonts w:ascii="Arial" w:hAnsi="Arial" w:cs="Arial"/>
         </w:rPr>
       </w:pPr>
-      <w:r>
-        <w:rPr>
-          <w:rFonts w:ascii="Arial" w:hAnsi="Arial" w:cs="Arial"/>
-        </w:rPr>
-        <w:t>MODELO</w:t>
-      </w:r>
     </w:p>
     <w:p>
       <w:pPr>
@@ -267,12 +261,106 @@
           <w:rFonts w:ascii="Arial" w:hAnsi="Arial" w:cs="Arial"/>
         </w:rPr>
       </w:pPr>
+    </w:p>
+    <w:p>
+      <w:pPr>
+        <w:pStyle w:val="NormalWeb"/>
+        <w:spacing w:before="0" w:beforeAutospacing="0" w:after="305" w:afterAutospacing="0"/>
+        <w:jc w:val="both"/>
+        <w:textAlignment w:val="baseline"/>
+        <w:rPr>
+          <w:rFonts w:ascii="Arial" w:hAnsi="Arial" w:cs="Arial"/>
+        </w:rPr>
+      </w:pPr>
+    </w:p>
+    <w:p>
+      <w:pPr>
+        <w:pStyle w:val="NormalWeb"/>
+        <w:spacing w:before="0" w:beforeAutospacing="0" w:after="305" w:afterAutospacing="0"/>
+        <w:jc w:val="both"/>
+        <w:textAlignment w:val="baseline"/>
+        <w:rPr>
+          <w:rFonts w:ascii="Arial" w:hAnsi="Arial" w:cs="Arial"/>
+        </w:rPr>
+      </w:pPr>
+    </w:p>
+    <w:p>
+      <w:pPr>
+        <w:pStyle w:val="NormalWeb"/>
+        <w:spacing w:before="0" w:beforeAutospacing="0" w:after="305" w:afterAutospacing="0"/>
+        <w:jc w:val="both"/>
+        <w:textAlignment w:val="baseline"/>
+        <w:rPr>
+          <w:rFonts w:ascii="Arial" w:hAnsi="Arial" w:cs="Arial"/>
+        </w:rPr>
+      </w:pPr>
+    </w:p>
+    <w:p>
+      <w:pPr>
+        <w:pStyle w:val="NormalWeb"/>
+        <w:spacing w:before="0" w:beforeAutospacing="0" w:after="305" w:afterAutospacing="0"/>
+        <w:jc w:val="both"/>
+        <w:textAlignment w:val="baseline"/>
+        <w:rPr>
+          <w:rFonts w:ascii="Arial" w:hAnsi="Arial" w:cs="Arial"/>
+        </w:rPr>
+      </w:pPr>
+    </w:p>
+    <w:p>
+      <w:pPr>
+        <w:pStyle w:val="NormalWeb"/>
+        <w:spacing w:before="0" w:beforeAutospacing="0" w:after="305" w:afterAutospacing="0"/>
+        <w:jc w:val="both"/>
+        <w:textAlignment w:val="baseline"/>
+        <w:rPr>
+          <w:rFonts w:ascii="Arial" w:hAnsi="Arial" w:cs="Arial"/>
+        </w:rPr>
+      </w:pPr>
+    </w:p>
+    <w:p>
+      <w:pPr>
+        <w:pStyle w:val="NormalWeb"/>
+        <w:spacing w:before="0" w:beforeAutospacing="0" w:after="305" w:afterAutospacing="0"/>
+        <w:jc w:val="both"/>
+        <w:textAlignment w:val="baseline"/>
+        <w:rPr>
+          <w:rFonts w:ascii="Arial" w:hAnsi="Arial" w:cs="Arial"/>
+        </w:rPr>
+      </w:pPr>
+    </w:p>
+    <w:p>
+      <w:pPr>
+        <w:pStyle w:val="NormalWeb"/>
+        <w:spacing w:before="0" w:beforeAutospacing="0" w:after="305" w:afterAutospacing="0"/>
+        <w:jc w:val="both"/>
+        <w:textAlignment w:val="baseline"/>
+        <w:rPr>
+          <w:rFonts w:ascii="Arial" w:hAnsi="Arial" w:cs="Arial"/>
+        </w:rPr>
+      </w:pPr>
+      <w:r>
+        <w:rPr>
+          <w:rFonts w:ascii="Arial" w:hAnsi="Arial" w:cs="Arial"/>
+        </w:rPr>
+        <w:lastRenderedPageBreak/>
+        <w:t>MODELO</w:t>
+      </w:r>
+    </w:p>
+    <w:p>
+      <w:pPr>
+        <w:pStyle w:val="NormalWeb"/>
+        <w:spacing w:before="0" w:beforeAutospacing="0" w:after="305" w:afterAutospacing="0"/>
+        <w:jc w:val="both"/>
+        <w:textAlignment w:val="baseline"/>
+        <w:rPr>
+          <w:rFonts w:ascii="Arial" w:hAnsi="Arial" w:cs="Arial"/>
+        </w:rPr>
+      </w:pPr>
       <w:r>
         <w:rPr>
           <w:rFonts w:ascii="Arial" w:hAnsi="Arial" w:cs="Arial"/>
           <w:b/>
         </w:rPr>
-        <w:lastRenderedPageBreak/>
         <w:t>Modelo en cascada</w:t>
       </w:r>
       <w:r>
@@ -1070,662 +1158,12 @@
         <w:spacing w:before="0" w:beforeAutospacing="0" w:after="305" w:afterAutospacing="0"/>
         <w:jc w:val="both"/>
         <w:textAlignment w:val="baseline"/>
-        <w:rPr>
-          <w:rFonts w:ascii="Arial" w:hAnsi="Arial" w:cs="Arial"/>
-        </w:rPr>
-      </w:pPr>
-      <w:r>
-        <w:rPr>
-          <w:rFonts w:ascii="Arial" w:hAnsi="Arial" w:cs="Arial"/>
-          <w:noProof/>
-        </w:rPr>
-        <w:lastRenderedPageBreak/>
-        <mc:AlternateContent>
-          <mc:Choice Requires="wps">
-            <w:drawing>
-              <wp:anchor distT="0" distB="0" distL="114300" distR="114300" simplePos="0" relativeHeight="251673600" behindDoc="0" locked="0" layoutInCell="1" allowOverlap="1" wp14:anchorId="425BA52E" wp14:editId="6BB2122C">
-                <wp:simplePos x="0" y="0"/>
-                <wp:positionH relativeFrom="margin">
-                  <wp:posOffset>4068334</wp:posOffset>
-                </wp:positionH>
-                <wp:positionV relativeFrom="paragraph">
-                  <wp:posOffset>3562874</wp:posOffset>
-                </wp:positionV>
-                <wp:extent cx="2107095" cy="1540565"/>
-                <wp:effectExtent l="0" t="0" r="26670" b="21590"/>
-                <wp:wrapNone/>
-                <wp:docPr id="38" name="Rectángulo: esquinas redondeadas 38"/>
-                <wp:cNvGraphicFramePr/>
-                <a:graphic xmlns:a="http://schemas.openxmlformats.org/drawingml/2006/main">
-                  <a:graphicData uri="http://schemas.microsoft.com/office/word/2010/wordprocessingShape">
-                    <wps:wsp>
-                      <wps:cNvSpPr/>
-                      <wps:spPr>
-                        <a:xfrm>
-                          <a:off x="0" y="0"/>
-                          <a:ext cx="2107095" cy="1540565"/>
-                        </a:xfrm>
-                        <a:prstGeom prst="roundRect">
-                          <a:avLst/>
-                        </a:prstGeom>
-                      </wps:spPr>
-                      <wps:style>
-                        <a:lnRef idx="2">
-                          <a:schemeClr val="accent4">
-                            <a:shade val="50000"/>
-                          </a:schemeClr>
-                        </a:lnRef>
-                        <a:fillRef idx="1">
-                          <a:schemeClr val="accent4"/>
-                        </a:fillRef>
-                        <a:effectRef idx="0">
-                          <a:schemeClr val="accent4"/>
-                        </a:effectRef>
-                        <a:fontRef idx="minor">
-                          <a:schemeClr val="lt1"/>
-                        </a:fontRef>
-                      </wps:style>
-                      <wps:txbx>
-                        <w:txbxContent>
-                          <w:p>
-                            <w:pPr>
-                              <w:jc w:val="center"/>
-                              <w:rPr>
-                                <w:rFonts w:ascii="Arial" w:hAnsi="Arial" w:cs="Arial"/>
-                                <w:color w:val="000000" w:themeColor="text1"/>
-                                <w:sz w:val="28"/>
-                                <w:szCs w:val="28"/>
-                              </w:rPr>
-                            </w:pPr>
-                            <w:r>
-                              <w:rPr>
-                                <w:rFonts w:ascii="Arial" w:hAnsi="Arial" w:cs="Arial"/>
-                                <w:color w:val="000000" w:themeColor="text1"/>
-                                <w:sz w:val="28"/>
-                                <w:szCs w:val="28"/>
-                              </w:rPr>
-                              <w:t>Se gestionará un spring por semana, de trabajo por component</w:t>
-                            </w:r>
-                            <w:bookmarkStart w:id="0" w:name="_GoBack"/>
-                            <w:bookmarkEnd w:id="0"/>
-                            <w:r>
-                              <w:rPr>
-                                <w:rFonts w:ascii="Arial" w:hAnsi="Arial" w:cs="Arial"/>
-                                <w:color w:val="000000" w:themeColor="text1"/>
-                                <w:sz w:val="28"/>
-                                <w:szCs w:val="28"/>
-                              </w:rPr>
-                              <w:t>e.</w:t>
-                            </w:r>
-                          </w:p>
-                        </w:txbxContent>
-                      </wps:txbx>
-                      <wps:bodyPr rot="0" spcFirstLastPara="0" vertOverflow="overflow" horzOverflow="overflow" vert="horz" wrap="square" lIns="91440" tIns="45720" rIns="91440" bIns="45720" numCol="1" spcCol="0" rtlCol="0" fromWordArt="0" anchor="ctr" anchorCtr="0" forceAA="0" compatLnSpc="1">
-                        <a:prstTxWarp prst="textNoShape">
-                          <a:avLst/>
-                        </a:prstTxWarp>
-                        <a:noAutofit/>
-                      </wps:bodyPr>
-                    </wps:wsp>
-                  </a:graphicData>
-                </a:graphic>
-                <wp14:sizeRelH relativeFrom="margin">
-                  <wp14:pctWidth>0</wp14:pctWidth>
-                </wp14:sizeRelH>
-                <wp14:sizeRelV relativeFrom="margin">
-                  <wp14:pctHeight>0</wp14:pctHeight>
-                </wp14:sizeRelV>
-              </wp:anchor>
-            </w:drawing>
-          </mc:Choice>
-          <mc:Fallback>
-            <w:pict>
-              <v:roundrect w14:anchorId="425BA52E" id="Rectángulo: esquinas redondeadas 38" o:spid="_x0000_s1041" style="position:absolute;left:0;text-align:left;margin-left:320.35pt;margin-top:280.55pt;width:165.9pt;height:121.3pt;z-index:251673600;visibility:visible;mso-wrap-style:square;mso-width-percent:0;mso-height-percent:0;mso-wrap-distance-left:9pt;mso-wrap-distance-top:0;mso-wrap-distance-right:9pt;mso-wrap-distance-bottom:0;mso-position-horizontal:absolute;mso-position-horizontal-relative:margin;mso-position-vertical:absolute;mso-position-vertical-relative:text;mso-width-percent:0;mso-height-percent:0;mso-width-relative:margin;mso-height-relative:margin;v-text-anchor:middle" arcsize="10923f" o:gfxdata="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" fillcolor="#ffc000 [3207]" strokecolor="#7f5f00 [1607]" strokeweight="1pt">
-                <v:stroke joinstyle="miter"/>
-                <v:textbox>
-                  <w:txbxContent>
-                    <w:p>
-                      <w:pPr>
-                        <w:jc w:val="center"/>
-                        <w:rPr>
-                          <w:rFonts w:ascii="Arial" w:hAnsi="Arial" w:cs="Arial"/>
-                          <w:color w:val="000000" w:themeColor="text1"/>
-                          <w:sz w:val="28"/>
-                          <w:szCs w:val="28"/>
-                        </w:rPr>
-                      </w:pPr>
-                      <w:r>
-                        <w:rPr>
-                          <w:rFonts w:ascii="Arial" w:hAnsi="Arial" w:cs="Arial"/>
-                          <w:color w:val="000000" w:themeColor="text1"/>
-                          <w:sz w:val="28"/>
-                          <w:szCs w:val="28"/>
-                        </w:rPr>
-                        <w:t>Se gestionará un spring por semana, de trabajo por component</w:t>
-                      </w:r>
-                      <w:bookmarkStart w:id="1" w:name="_GoBack"/>
-                      <w:bookmarkEnd w:id="1"/>
-                      <w:r>
-                        <w:rPr>
-                          <w:rFonts w:ascii="Arial" w:hAnsi="Arial" w:cs="Arial"/>
-                          <w:color w:val="000000" w:themeColor="text1"/>
-                          <w:sz w:val="28"/>
-                          <w:szCs w:val="28"/>
-                        </w:rPr>
-                        <w:t>e.</w:t>
-                      </w:r>
-                    </w:p>
-                  </w:txbxContent>
-                </v:textbox>
-                <w10:wrap anchorx="margin"/>
-              </v:roundrect>
-            </w:pict>
-          </mc:Fallback>
-        </mc:AlternateContent>
-      </w:r>
-      <w:r>
-        <w:rPr>
-          <w:rFonts w:ascii="Arial" w:hAnsi="Arial" w:cs="Arial"/>
-          <w:noProof/>
-        </w:rPr>
-        <mc:AlternateContent>
-          <mc:Choice Requires="wps">
-            <w:drawing>
-              <wp:anchor distT="0" distB="0" distL="114300" distR="114300" simplePos="0" relativeHeight="251672576" behindDoc="0" locked="0" layoutInCell="1" allowOverlap="1" wp14:anchorId="1173D98F" wp14:editId="28B63CA9">
-                <wp:simplePos x="0" y="0"/>
-                <wp:positionH relativeFrom="margin">
-                  <wp:posOffset>2560859</wp:posOffset>
-                </wp:positionH>
-                <wp:positionV relativeFrom="paragraph">
-                  <wp:posOffset>742798</wp:posOffset>
-                </wp:positionV>
-                <wp:extent cx="1232452" cy="1679713"/>
-                <wp:effectExtent l="4762" t="0" r="11113" b="30162"/>
-                <wp:wrapNone/>
-                <wp:docPr id="37" name="Flecha: curvada hacia la derecha 37"/>
-                <wp:cNvGraphicFramePr/>
-                <a:graphic xmlns:a="http://schemas.openxmlformats.org/drawingml/2006/main">
-                  <a:graphicData uri="http://schemas.microsoft.com/office/word/2010/wordprocessingShape">
-                    <wps:wsp>
-                      <wps:cNvSpPr/>
-                      <wps:spPr>
-                        <a:xfrm rot="5400000">
-                          <a:off x="0" y="0"/>
-                          <a:ext cx="1232452" cy="1679713"/>
-                        </a:xfrm>
-                        <a:prstGeom prst="curvedRightArrow">
-                          <a:avLst/>
-                        </a:prstGeom>
-                        <a:solidFill>
-                          <a:schemeClr val="tx1"/>
-                        </a:solidFill>
-                        <a:ln>
-                          <a:solidFill>
-                            <a:srgbClr val="FF0000"/>
-                          </a:solidFill>
-                        </a:ln>
-                      </wps:spPr>
-                      <wps:style>
-                        <a:lnRef idx="2">
-                          <a:schemeClr val="accent1">
-                            <a:shade val="50000"/>
-                          </a:schemeClr>
-                        </a:lnRef>
-                        <a:fillRef idx="1">
-                          <a:schemeClr val="accent1"/>
-                        </a:fillRef>
-                        <a:effectRef idx="0">
-                          <a:schemeClr val="accent1"/>
-                        </a:effectRef>
-                        <a:fontRef idx="minor">
-                          <a:schemeClr val="lt1"/>
-                        </a:fontRef>
-                      </wps:style>
-                      <wps:bodyPr rot="0" spcFirstLastPara="0" vertOverflow="overflow" horzOverflow="overflow" vert="horz" wrap="square" lIns="91440" tIns="45720" rIns="91440" bIns="45720" numCol="1" spcCol="0" rtlCol="0" fromWordArt="0" anchor="ctr" anchorCtr="0" forceAA="0" compatLnSpc="1">
-                        <a:prstTxWarp prst="textNoShape">
-                          <a:avLst/>
-                        </a:prstTxWarp>
-                        <a:noAutofit/>
-                      </wps:bodyPr>
-                    </wps:wsp>
-                  </a:graphicData>
-                </a:graphic>
-                <wp14:sizeRelH relativeFrom="margin">
-                  <wp14:pctWidth>0</wp14:pctWidth>
-                </wp14:sizeRelH>
-                <wp14:sizeRelV relativeFrom="margin">
-                  <wp14:pctHeight>0</wp14:pctHeight>
-                </wp14:sizeRelV>
-              </wp:anchor>
-            </w:drawing>
-          </mc:Choice>
-          <mc:Fallback>
-            <w:pict>
-              <v:shapetype w14:anchorId="7FA07E5D" id="_x0000_t102" coordsize="21600,21600" o:spt="102" adj="12960,19440,14400" path="ar,0@23@3@22,,0@4,0@15@23@1,0@7@2@13l@2@14@22@8@2@12wa,0@23@3@2@11@26@17,0@15@23@1@26@17@22@15xear,0@23@3,0@4@26@17nfe">
-                <v:stroke joinstyle="miter"/>
-                <v:formulas>
-                  <v:f eqn="val #0"/>
-                  <v:f eqn="val #1"/>
-                  <v:f eqn="val #2"/>
-                  <v:f eqn="sum #0 width #1"/>
-                  <v:f eqn="prod @3 1 2"/>
-                  <v:f eqn="sum #1 #1 width"/>
-                  <v:f eqn="sum @5 #1 #0"/>
-                  <v:f eqn="prod @6 1 2"/>
-                  <v:f eqn="mid width #0"/>
-                  <v:f eqn="sum height 0 #2"/>
-                  <v:f eqn="ellipse @9 height @4"/>
-                  <v:f eqn="sum @4 @10 0"/>
-                  <v:f eqn="sum @11 #1 width"/>
-                  <v:f eqn="sum @7 @10 0"/>
-                  <v:f eqn="sum @12 width #0"/>
-                  <v:f eqn="sum @5 0 #0"/>
-                  <v:f eqn="prod @15 1 2"/>
-                  <v:f eqn="mid @4 @7"/>
-                  <v:f eqn="sum #0 #1 width"/>
-                  <v:f eqn="prod @18 1 2"/>
-                  <v:f eqn="sum @17 0 @19"/>
-                  <v:f eqn="val width"/>
-                  <v:f eqn="val height"/>
-                  <v:f eqn="prod height 2 1"/>
-                  <v:f eqn="sum @17 0 @4"/>
-                  <v:f eqn="ellipse @24 @4 height"/>
-                  <v:f eqn="sum height 0 @25"/>
-                  <v:f eqn="sum @8 128 0"/>
-                  <v:f eqn="prod @5 1 2"/>
-                  <v:f eqn="sum @5 0 128"/>
-                  <v:f eqn="sum #0 @17 @12"/>
-                  <v:f eqn="ellipse @20 @4 height"/>
-                  <v:f eqn="sum width 0 #0"/>
-                  <v:f eqn="prod @32 1 2"/>
-                  <v:f eqn="prod height height 1"/>
-                  <v:f eqn="prod @9 @9 1"/>
-                  <v:f eqn="sum @34 0 @35"/>
-                  <v:f eqn="sqrt @36"/>
-                  <v:f eqn="sum @37 height 0"/>
-                  <v:f eqn="prod width height @38"/>
-                  <v:f eqn="sum @39 64 0"/>
-                  <v:f eqn="prod #0 1 2"/>
-                  <v:f eqn="ellipse @33 @41 height"/>
-                  <v:f eqn="sum height 0 @42"/>
-                  <v:f eqn="sum @43 64 0"/>
-                  <v:f eqn="prod @4 1 2"/>
-                  <v:f eqn="sum #1 0 @45"/>
-                  <v:f eqn="prod height 4390 32768"/>
-                  <v:f eqn="prod height 28378 32768"/>
-                </v:formulas>
-                <v:path o:extrusionok="f" o:connecttype="custom" o:connectlocs="0,@17;@2,@14;@22,@8;@2,@12;@22,@16" o:connectangles="180,90,0,0,0" textboxrect="@47,@45,@48,@46"/>
-                <v:handles>
-                  <v:h position="bottomRight,#0" yrange="@40,@29"/>
-                  <v:h position="bottomRight,#1" yrange="@27,@21"/>
-                  <v:h position="#2,bottomRight" xrange="@44,@22"/>
-                </v:handles>
-                <o:complex v:ext="view"/>
-              </v:shapetype>
-              <v:shape id="Flecha: curvada hacia la derecha 37" o:spid="_x0000_s1026" type="#_x0000_t102" style="position:absolute;margin-left:201.65pt;margin-top:58.5pt;width:97.05pt;height:132.25pt;rotation:90;z-index:251672576;visibility:visible;mso-wrap-style:square;mso-width-percent:0;mso-height-percent:0;mso-wrap-distance-left:9pt;mso-wrap-distance-top:0;mso-wrap-distance-right:9pt;mso-wrap-distance-bottom:0;mso-position-horizontal:absolute;mso-position-horizontal-relative:margin;mso-position-vertical:absolute;mso-position-vertical-relative:text;mso-width-percent:0;mso-height-percent:0;mso-width-relative:margin;mso-height-relative:margin;v-text-anchor:middle" o:gfxdata="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" adj="13676,19619,16200" fillcolor="black [3213]" strokecolor="red" strokeweight="1pt">
-                <w10:wrap anchorx="margin"/>
-              </v:shape>
-            </w:pict>
-          </mc:Fallback>
-        </mc:AlternateContent>
-      </w:r>
-      <w:r>
-        <w:rPr>
-          <w:rFonts w:ascii="Arial" w:hAnsi="Arial" w:cs="Arial"/>
-          <w:noProof/>
-        </w:rPr>
-        <mc:AlternateContent>
-          <mc:Choice Requires="wps">
-            <w:drawing>
-              <wp:anchor distT="0" distB="0" distL="114300" distR="114300" simplePos="0" relativeHeight="251670528" behindDoc="0" locked="0" layoutInCell="1" allowOverlap="1" wp14:anchorId="42B49C3F" wp14:editId="1CF8D4FE">
-                <wp:simplePos x="0" y="0"/>
-                <wp:positionH relativeFrom="margin">
-                  <wp:posOffset>2644459</wp:posOffset>
-                </wp:positionH>
-                <wp:positionV relativeFrom="paragraph">
-                  <wp:posOffset>2375161</wp:posOffset>
-                </wp:positionV>
-                <wp:extent cx="1232452" cy="1679713"/>
-                <wp:effectExtent l="4762" t="14288" r="11113" b="11112"/>
-                <wp:wrapNone/>
-                <wp:docPr id="36" name="Flecha: curvada hacia la derecha 36"/>
-                <wp:cNvGraphicFramePr/>
-                <a:graphic xmlns:a="http://schemas.openxmlformats.org/drawingml/2006/main">
-                  <a:graphicData uri="http://schemas.microsoft.com/office/word/2010/wordprocessingShape">
-                    <wps:wsp>
-                      <wps:cNvSpPr/>
-                      <wps:spPr>
-                        <a:xfrm rot="16200000">
-                          <a:off x="0" y="0"/>
-                          <a:ext cx="1232452" cy="1679713"/>
-                        </a:xfrm>
-                        <a:prstGeom prst="curvedRightArrow">
-                          <a:avLst/>
-                        </a:prstGeom>
-                        <a:solidFill>
-                          <a:schemeClr val="tx1"/>
-                        </a:solidFill>
-                        <a:ln>
-                          <a:solidFill>
-                            <a:srgbClr val="FF0000"/>
-                          </a:solidFill>
-                        </a:ln>
-                      </wps:spPr>
-                      <wps:style>
-                        <a:lnRef idx="2">
-                          <a:schemeClr val="accent1">
-                            <a:shade val="50000"/>
-                          </a:schemeClr>
-                        </a:lnRef>
-                        <a:fillRef idx="1">
-                          <a:schemeClr val="accent1"/>
-                        </a:fillRef>
-                        <a:effectRef idx="0">
-                          <a:schemeClr val="accent1"/>
-                        </a:effectRef>
-                        <a:fontRef idx="minor">
-                          <a:schemeClr val="lt1"/>
-                        </a:fontRef>
-                      </wps:style>
-                      <wps:bodyPr rot="0" spcFirstLastPara="0" vertOverflow="overflow" horzOverflow="overflow" vert="horz" wrap="square" lIns="91440" tIns="45720" rIns="91440" bIns="45720" numCol="1" spcCol="0" rtlCol="0" fromWordArt="0" anchor="ctr" anchorCtr="0" forceAA="0" compatLnSpc="1">
-                        <a:prstTxWarp prst="textNoShape">
-                          <a:avLst/>
-                        </a:prstTxWarp>
-                        <a:noAutofit/>
-                      </wps:bodyPr>
-                    </wps:wsp>
-                  </a:graphicData>
-                </a:graphic>
-                <wp14:sizeRelH relativeFrom="margin">
-                  <wp14:pctWidth>0</wp14:pctWidth>
-                </wp14:sizeRelH>
-                <wp14:sizeRelV relativeFrom="margin">
-                  <wp14:pctHeight>0</wp14:pctHeight>
-                </wp14:sizeRelV>
-              </wp:anchor>
-            </w:drawing>
-          </mc:Choice>
-          <mc:Fallback>
-            <w:pict>
-              <v:shape w14:anchorId="76C43229" id="Flecha: curvada hacia la derecha 36" o:spid="_x0000_s1026" type="#_x0000_t102" style="position:absolute;margin-left:208.25pt;margin-top:187pt;width:97.05pt;height:132.25pt;rotation:-90;z-index:251670528;visibility:visible;mso-wrap-style:square;mso-width-percent:0;mso-height-percent:0;mso-wrap-distance-left:9pt;mso-wrap-distance-top:0;mso-wrap-distance-right:9pt;mso-wrap-distance-bottom:0;mso-position-horizontal:absolute;mso-position-horizontal-relative:margin;mso-position-vertical:absolute;mso-position-vertical-relative:text;mso-width-percent:0;mso-height-percent:0;mso-width-relative:margin;mso-height-relative:margin;v-text-anchor:middle" o:gfxdata="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" adj="13676,19619,16200" fillcolor="black [3213]" strokecolor="red" strokeweight="1pt">
-                <w10:wrap anchorx="margin"/>
-              </v:shape>
-            </w:pict>
-          </mc:Fallback>
-        </mc:AlternateContent>
-      </w:r>
-      <w:r>
-        <w:rPr>
-          <w:rFonts w:ascii="Arial" w:hAnsi="Arial" w:cs="Arial"/>
-          <w:noProof/>
-        </w:rPr>
-        <mc:AlternateContent>
-          <mc:Choice Requires="wps">
-            <w:drawing>
-              <wp:anchor distT="0" distB="0" distL="114300" distR="114300" simplePos="0" relativeHeight="251668480" behindDoc="0" locked="0" layoutInCell="1" allowOverlap="1" wp14:anchorId="24A17727" wp14:editId="5314B719">
-                <wp:simplePos x="0" y="0"/>
-                <wp:positionH relativeFrom="column">
-                  <wp:posOffset>4577880</wp:posOffset>
-                </wp:positionH>
-                <wp:positionV relativeFrom="paragraph">
-                  <wp:posOffset>1478004</wp:posOffset>
-                </wp:positionV>
-                <wp:extent cx="1232452" cy="1679713"/>
-                <wp:effectExtent l="19050" t="0" r="25400" b="15875"/>
-                <wp:wrapNone/>
-                <wp:docPr id="35" name="Flecha: curvada hacia la derecha 35"/>
-                <wp:cNvGraphicFramePr/>
-                <a:graphic xmlns:a="http://schemas.openxmlformats.org/drawingml/2006/main">
-                  <a:graphicData uri="http://schemas.microsoft.com/office/word/2010/wordprocessingShape">
-                    <wps:wsp>
-                      <wps:cNvSpPr/>
-                      <wps:spPr>
-                        <a:xfrm rot="10800000">
-                          <a:off x="0" y="0"/>
-                          <a:ext cx="1232452" cy="1679713"/>
-                        </a:xfrm>
-                        <a:prstGeom prst="curvedRightArrow">
-                          <a:avLst/>
-                        </a:prstGeom>
-                        <a:solidFill>
-                          <a:schemeClr val="tx1"/>
-                        </a:solidFill>
-                        <a:ln>
-                          <a:solidFill>
-                            <a:srgbClr val="FF0000"/>
-                          </a:solidFill>
-                        </a:ln>
-                      </wps:spPr>
-                      <wps:style>
-                        <a:lnRef idx="2">
-                          <a:schemeClr val="accent1">
-                            <a:shade val="50000"/>
-                          </a:schemeClr>
-                        </a:lnRef>
-                        <a:fillRef idx="1">
-                          <a:schemeClr val="accent1"/>
-                        </a:fillRef>
-                        <a:effectRef idx="0">
-                          <a:schemeClr val="accent1"/>
-                        </a:effectRef>
-                        <a:fontRef idx="minor">
-                          <a:schemeClr val="lt1"/>
-                        </a:fontRef>
-                      </wps:style>
-                      <wps:bodyPr rot="0" spcFirstLastPara="0" vertOverflow="overflow" horzOverflow="overflow" vert="horz" wrap="square" lIns="91440" tIns="45720" rIns="91440" bIns="45720" numCol="1" spcCol="0" rtlCol="0" fromWordArt="0" anchor="ctr" anchorCtr="0" forceAA="0" compatLnSpc="1">
-                        <a:prstTxWarp prst="textNoShape">
-                          <a:avLst/>
-                        </a:prstTxWarp>
-                        <a:noAutofit/>
-                      </wps:bodyPr>
-                    </wps:wsp>
-                  </a:graphicData>
-                </a:graphic>
-                <wp14:sizeRelH relativeFrom="margin">
-                  <wp14:pctWidth>0</wp14:pctWidth>
-                </wp14:sizeRelH>
-                <wp14:sizeRelV relativeFrom="margin">
-                  <wp14:pctHeight>0</wp14:pctHeight>
-                </wp14:sizeRelV>
-              </wp:anchor>
-            </w:drawing>
-          </mc:Choice>
-          <mc:Fallback>
-            <w:pict>
-              <v:shape w14:anchorId="1EB49BED" id="Flecha: curvada hacia la derecha 35" o:spid="_x0000_s1026" type="#_x0000_t102" style="position:absolute;margin-left:360.45pt;margin-top:116.4pt;width:97.05pt;height:132.25pt;rotation:180;z-index:251668480;visibility:visible;mso-wrap-style:square;mso-width-percent:0;mso-height-percent:0;mso-wrap-distance-left:9pt;mso-wrap-distance-top:0;mso-wrap-distance-right:9pt;mso-wrap-distance-bottom:0;mso-position-horizontal:absolute;mso-position-horizontal-relative:text;mso-position-vertical:absolute;mso-position-vertical-relative:text;mso-width-percent:0;mso-height-percent:0;mso-width-relative:margin;mso-height-relative:margin;v-text-anchor:middle" o:gfxdata="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" adj="13676,19619,16200" fillcolor="black [3213]" strokecolor="red" strokeweight="1pt"/>
-            </w:pict>
-          </mc:Fallback>
-        </mc:AlternateContent>
-      </w:r>
-      <w:r>
-        <w:rPr>
-          <w:rFonts w:ascii="Arial" w:hAnsi="Arial" w:cs="Arial"/>
-          <w:noProof/>
-        </w:rPr>
-        <mc:AlternateContent>
-          <mc:Choice Requires="wps">
-            <w:drawing>
-              <wp:anchor distT="0" distB="0" distL="114300" distR="114300" simplePos="0" relativeHeight="251666432" behindDoc="0" locked="0" layoutInCell="1" allowOverlap="1" wp14:anchorId="5F99F938" wp14:editId="559FB83C">
-                <wp:simplePos x="0" y="0"/>
-                <wp:positionH relativeFrom="column">
-                  <wp:posOffset>529921</wp:posOffset>
-                </wp:positionH>
-                <wp:positionV relativeFrom="paragraph">
-                  <wp:posOffset>1534795</wp:posOffset>
-                </wp:positionV>
-                <wp:extent cx="1232452" cy="1679713"/>
-                <wp:effectExtent l="0" t="0" r="44450" b="15875"/>
-                <wp:wrapNone/>
-                <wp:docPr id="33" name="Flecha: curvada hacia la derecha 33"/>
-                <wp:cNvGraphicFramePr/>
-                <a:graphic xmlns:a="http://schemas.openxmlformats.org/drawingml/2006/main">
-                  <a:graphicData uri="http://schemas.microsoft.com/office/word/2010/wordprocessingShape">
-                    <wps:wsp>
-                      <wps:cNvSpPr/>
-                      <wps:spPr>
-                        <a:xfrm>
-                          <a:off x="0" y="0"/>
-                          <a:ext cx="1232452" cy="1679713"/>
-                        </a:xfrm>
-                        <a:prstGeom prst="curvedRightArrow">
-                          <a:avLst/>
-                        </a:prstGeom>
-                        <a:solidFill>
-                          <a:schemeClr val="tx1"/>
-                        </a:solidFill>
-                        <a:ln>
-                          <a:solidFill>
-                            <a:srgbClr val="FF0000"/>
-                          </a:solidFill>
-                        </a:ln>
-                      </wps:spPr>
-                      <wps:style>
-                        <a:lnRef idx="2">
-                          <a:schemeClr val="dk1">
-                            <a:shade val="50000"/>
-                          </a:schemeClr>
-                        </a:lnRef>
-                        <a:fillRef idx="1">
-                          <a:schemeClr val="dk1"/>
-                        </a:fillRef>
-                        <a:effectRef idx="0">
-                          <a:schemeClr val="dk1"/>
-                        </a:effectRef>
-                        <a:fontRef idx="minor">
-                          <a:schemeClr val="lt1"/>
-                        </a:fontRef>
-                      </wps:style>
-                      <wps:bodyPr rot="0" spcFirstLastPara="0" vertOverflow="overflow" horzOverflow="overflow" vert="horz" wrap="square" lIns="91440" tIns="45720" rIns="91440" bIns="45720" numCol="1" spcCol="0" rtlCol="0" fromWordArt="0" anchor="ctr" anchorCtr="0" forceAA="0" compatLnSpc="1">
-                        <a:prstTxWarp prst="textNoShape">
-                          <a:avLst/>
-                        </a:prstTxWarp>
-                        <a:noAutofit/>
-                      </wps:bodyPr>
-                    </wps:wsp>
-                  </a:graphicData>
-                </a:graphic>
-                <wp14:sizeRelH relativeFrom="margin">
-                  <wp14:pctWidth>0</wp14:pctWidth>
-                </wp14:sizeRelH>
-                <wp14:sizeRelV relativeFrom="margin">
-                  <wp14:pctHeight>0</wp14:pctHeight>
-                </wp14:sizeRelV>
-              </wp:anchor>
-            </w:drawing>
-          </mc:Choice>
-          <mc:Fallback>
-            <w:pict>
-              <v:shape w14:anchorId="61C4718D" id="Flecha: curvada hacia la derecha 33" o:spid="_x0000_s1026" type="#_x0000_t102" style="position:absolute;margin-left:41.75pt;margin-top:120.85pt;width:97.05pt;height:132.25pt;z-index:251666432;visibility:visible;mso-wrap-style:square;mso-width-percent:0;mso-height-percent:0;mso-wrap-distance-left:9pt;mso-wrap-distance-top:0;mso-wrap-distance-right:9pt;mso-wrap-distance-bottom:0;mso-position-horizontal:absolute;mso-position-horizontal-relative:text;mso-position-vertical:absolute;mso-position-vertical-relative:text;mso-width-percent:0;mso-height-percent:0;mso-width-relative:margin;mso-height-relative:margin;v-text-anchor:middle" o:gfxdata="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" adj="13676,19619,16200" fillcolor="black [3213]" strokecolor="red" strokeweight="1pt"/>
-            </w:pict>
-          </mc:Fallback>
-        </mc:AlternateContent>
-      </w:r>
+      </w:pPr>
       <w:r>
         <w:rPr>
           <w:rFonts w:ascii="Arial" w:hAnsi="Arial" w:cs="Arial"/>
         </w:rPr>
         <w:t>SCRUM</w:t>
-      </w:r>
-      <w:r>
-        <w:rPr>
-          <w:rFonts w:ascii="Arial" w:hAnsi="Arial" w:cs="Arial"/>
-          <w:noProof/>
-        </w:rPr>
-        <mc:AlternateContent>
-          <mc:Choice Requires="cx1">
-            <w:drawing>
-              <wp:inline distT="0" distB="0" distL="0" distR="0" wp14:anchorId="527C2D15" wp14:editId="4C19E0BB">
-                <wp:extent cx="6331226" cy="3776593"/>
-                <wp:effectExtent l="0" t="0" r="12700" b="14605"/>
-                <wp:docPr id="25" name="Gráfico 25"/>
-                <wp:cNvGraphicFramePr/>
-                <a:graphic xmlns:a="http://schemas.openxmlformats.org/drawingml/2006/main">
-                  <a:graphicData uri="http://schemas.microsoft.com/office/drawing/2014/chartex">
-                    <cx:chart xmlns:cx="http://schemas.microsoft.com/office/drawing/2014/chartex" xmlns:r="http://schemas.openxmlformats.org/officeDocument/2006/relationships" r:id="rId5"/>
-                  </a:graphicData>
-                </a:graphic>
-              </wp:inline>
-            </w:drawing>
-          </mc:Choice>
-          <mc:Fallback>
-            <w:drawing>
-              <wp:inline distT="0" distB="0" distL="0" distR="0" wp14:anchorId="527C2D15" wp14:editId="4C19E0BB">
-                <wp:extent cx="6331226" cy="3776593"/>
-                <wp:effectExtent l="0" t="0" r="12700" b="14605"/>
-                <wp:docPr id="25" name="Gráfico 25"/>
-                <wp:cNvGraphicFramePr>
-                  <a:graphicFrameLocks xmlns:a="http://schemas.openxmlformats.org/drawingml/2006/main" noGrp="1" noDrilldown="1" noSelect="1" noChangeAspect="1" noMove="1" noResize="1"/>
-                </wp:cNvGraphicFramePr>
-                <a:graphic xmlns:a="http://schemas.openxmlformats.org/drawingml/2006/main">
-                  <a:graphicData uri="http://schemas.openxmlformats.org/drawingml/2006/picture">
-                    <pic:pic xmlns:pic="http://schemas.openxmlformats.org/drawingml/2006/picture">
-                      <pic:nvPicPr>
-                        <pic:cNvPr id="25" name="Gráfico 25"/>
-                        <pic:cNvPicPr>
-                          <a:picLocks noGrp="1" noRot="1" noChangeAspect="1" noMove="1" noResize="1" noEditPoints="1" noAdjustHandles="1" noChangeArrowheads="1" noChangeShapeType="1"/>
-                        </pic:cNvPicPr>
-                      </pic:nvPicPr>
-                      <pic:blipFill>
-                        <a:blip r:embed="rId6"/>
-                        <a:stretch>
-                          <a:fillRect/>
-                        </a:stretch>
-                      </pic:blipFill>
-                      <pic:spPr>
-                        <a:xfrm>
-                          <a:off x="0" y="0"/>
-                          <a:ext cx="6330950" cy="3776345"/>
-                        </a:xfrm>
-                        <a:prstGeom prst="rect">
-                          <a:avLst/>
-                        </a:prstGeom>
-                      </pic:spPr>
-                    </pic:pic>
-                  </a:graphicData>
-                </a:graphic>
-              </wp:inline>
-            </w:drawing>
-          </mc:Fallback>
-        </mc:AlternateContent>
-      </w:r>
-      <w:r>
-        <w:rPr>
-          <w:rFonts w:ascii="Arial" w:hAnsi="Arial" w:cs="Arial"/>
-          <w:noProof/>
-        </w:rPr>
-        <mc:AlternateContent>
-          <mc:Choice Requires="wpc">
-            <w:drawing>
-              <wp:inline distT="0" distB="0" distL="0" distR="0" wp14:anchorId="3320F0DE" wp14:editId="7BE50F2B">
-                <wp:extent cx="5486400" cy="3200400"/>
-                <wp:effectExtent l="0" t="0" r="0" b="0"/>
-                <wp:docPr id="22" name="Lienzo 22"/>
-                <wp:cNvGraphicFramePr>
-                  <a:graphicFrameLocks xmlns:a="http://schemas.openxmlformats.org/drawingml/2006/main" noChangeAspect="1"/>
-                </wp:cNvGraphicFramePr>
-                <a:graphic xmlns:a="http://schemas.openxmlformats.org/drawingml/2006/main">
-                  <a:graphicData uri="http://schemas.microsoft.com/office/word/2010/wordprocessingCanvas">
-                    <wpc:wpc>
-                      <wpc:bg/>
-                      <wpc:whole/>
-                    </wpc:wpc>
-                  </a:graphicData>
-                </a:graphic>
-              </wp:inline>
-            </w:drawing>
-          </mc:Choice>
-          <mc:Fallback>
-            <w:pict>
-              <v:group w14:anchorId="53B84BC5" id="Lienzo 22" o:spid="_x0000_s1026" editas="canvas" style="width:6in;height:252pt;mso-position-horizontal-relative:char;mso-position-vertical-relative:line" coordsize="54864,32004" o:gfxdata="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">
-                <v:shape id="_x0000_s1027" type="#_x0000_t75" style="position:absolute;width:54864;height:32004;visibility:visible;mso-wrap-style:square">
-                  <v:fill o:detectmouseclick="t"/>
-                  <v:path o:connecttype="none"/>
-                </v:shape>
-                <w10:anchorlock/>
-              </v:group>
-            </w:pict>
-          </mc:Fallback>
-        </mc:AlternateContent>
       </w:r>
     </w:p>
     <w:p>
@@ -1738,6 +1176,63 @@
           <w:rFonts w:ascii="Arial" w:hAnsi="Arial" w:cs="Arial"/>
         </w:rPr>
       </w:pPr>
+      <w:bookmarkStart w:id="0" w:name="_GoBack"/>
+      <w:r>
+        <w:drawing>
+          <wp:inline distT="0" distB="0" distL="0" distR="0" wp14:anchorId="63A50567" wp14:editId="233C2875">
+            <wp:extent cx="4788582" cy="3745065"/>
+            <wp:effectExtent l="0" t="0" r="0" b="8255"/>
+            <wp:docPr id="1" name="Imagen 1"/>
+            <wp:cNvGraphicFramePr>
+              <a:graphicFrameLocks xmlns:a="http://schemas.openxmlformats.org/drawingml/2006/main" noChangeAspect="1"/>
+            </wp:cNvGraphicFramePr>
+            <a:graphic xmlns:a="http://schemas.openxmlformats.org/drawingml/2006/main">
+              <a:graphicData uri="http://schemas.openxmlformats.org/drawingml/2006/picture">
+                <pic:pic xmlns:pic="http://schemas.openxmlformats.org/drawingml/2006/picture">
+                  <pic:nvPicPr>
+                    <pic:cNvPr id="1" name=""/>
+                    <pic:cNvPicPr/>
+                  </pic:nvPicPr>
+                  <pic:blipFill rotWithShape="1">
+                    <a:blip r:embed="rId5"/>
+                    <a:srcRect l="25786" t="14364" r="15696" b="4236"/>
+                    <a:stretch/>
+                  </pic:blipFill>
+                  <pic:spPr bwMode="auto">
+                    <a:xfrm>
+                      <a:off x="0" y="0"/>
+                      <a:ext cx="4812152" cy="3763498"/>
+                    </a:xfrm>
+                    <a:prstGeom prst="rect">
+                      <a:avLst/>
+                    </a:prstGeom>
+                    <a:ln>
+                      <a:noFill/>
+                    </a:ln>
+                    <a:extLst>
+                      <a:ext uri="{53640926-AAD7-44D8-BBD7-CCE9431645EC}">
+                        <a14:shadowObscured xmlns:a14="http://schemas.microsoft.com/office/drawing/2010/main"/>
+                      </a:ext>
+                    </a:extLst>
+                  </pic:spPr>
+                </pic:pic>
+              </a:graphicData>
+            </a:graphic>
+          </wp:inline>
+        </w:drawing>
+      </w:r>
+      <w:bookmarkEnd w:id="0"/>
+    </w:p>
+    <w:p>
+      <w:pPr>
+        <w:pStyle w:val="NormalWeb"/>
+        <w:spacing w:before="0" w:beforeAutospacing="0" w:after="305" w:afterAutospacing="0"/>
+        <w:jc w:val="both"/>
+        <w:textAlignment w:val="baseline"/>
+        <w:rPr>
+          <w:rFonts w:ascii="Arial" w:hAnsi="Arial" w:cs="Arial"/>
+        </w:rPr>
+      </w:pPr>
     </w:p>
     <w:p>
       <w:pPr>
@@ -1779,7 +1274,6 @@
           <w:sz w:val="24"/>
           <w:szCs w:val="24"/>
         </w:rPr>
-        <w:lastRenderedPageBreak/>
         <w:t>MODULOS</w:t>
       </w:r>
     </w:p>
@@ -1870,7 +1364,7 @@
       </w:r>
     </w:p>
     <w:p>
-      <w:hyperlink r:id="rId7" w:history="1">
+      <w:hyperlink r:id="rId6" w:history="1">
         <w:r>
           <w:rPr>
             <w:rStyle w:val="Hipervnculo"/>
@@ -2371,728 +1865,6 @@
 </w:styles>
 </file>
 
-<file path=word/charts/chartEx1.xml><?xml version="1.0" encoding="utf-8"?>
-<cx:chartSpace xmlns:a="http://schemas.openxmlformats.org/drawingml/2006/main" xmlns:r="http://schemas.openxmlformats.org/officeDocument/2006/relationships" xmlns:cx="http://schemas.microsoft.com/office/drawing/2014/chartex">
-  <cx:chartData>
-    <cx:externalData r:id="rId1" cx:autoUpdate="0"/>
-    <cx:data id="0">
-      <cx:strDim type="cat">
-        <cx:f>Hoja1!$A$2:$C$17</cx:f>
-        <cx:lvl ptCount="16">
-          <cx:pt idx="0">Hoja 1</cx:pt>
-          <cx:pt idx="1">Hoja 2</cx:pt>
-          <cx:pt idx="2">hoja 3</cx:pt>
-          <cx:pt idx="3">A</cx:pt>
-          <cx:pt idx="4"/>
-          <cx:pt idx="5"/>
-          <cx:pt idx="6"/>
-          <cx:pt idx="7"/>
-          <cx:pt idx="8"/>
-          <cx:pt idx="9"/>
-          <cx:pt idx="10"/>
-          <cx:pt idx="11"/>
-          <cx:pt idx="12"/>
-          <cx:pt idx="13"/>
-          <cx:pt idx="14"/>
-          <cx:pt idx="15"/>
-        </cx:lvl>
-        <cx:lvl ptCount="16">
-          <cx:pt idx="0">Tallo 1</cx:pt>
-          <cx:pt idx="1">Tallo 2</cx:pt>
-          <cx:pt idx="2">Tallo 3</cx:pt>
-          <cx:pt idx="3">A</cx:pt>
-          <cx:pt idx="4"/>
-          <cx:pt idx="5"/>
-          <cx:pt idx="6"/>
-          <cx:pt idx="7"/>
-          <cx:pt idx="8"/>
-          <cx:pt idx="9"/>
-          <cx:pt idx="10"/>
-          <cx:pt idx="11"/>
-          <cx:pt idx="12"/>
-          <cx:pt idx="13"/>
-          <cx:pt idx="14"/>
-          <cx:pt idx="15"/>
-        </cx:lvl>
-        <cx:lvl ptCount="16">
-          <cx:pt idx="0">Análisis</cx:pt>
-          <cx:pt idx="1">Diseño</cx:pt>
-          <cx:pt idx="2">Implementación</cx:pt>
-          <cx:pt idx="3">Ver. Y Mant.</cx:pt>
-          <cx:pt idx="4"/>
-          <cx:pt idx="5"/>
-          <cx:pt idx="6"/>
-          <cx:pt idx="7"/>
-          <cx:pt idx="8"/>
-          <cx:pt idx="9"/>
-          <cx:pt idx="10"/>
-          <cx:pt idx="11"/>
-          <cx:pt idx="12"/>
-          <cx:pt idx="13"/>
-          <cx:pt idx="14"/>
-          <cx:pt idx="15"/>
-        </cx:lvl>
-      </cx:strDim>
-      <cx:numDim type="size">
-        <cx:f>Hoja1!$D$2:$D$17</cx:f>
-        <cx:lvl ptCount="16" formatCode="Estándar">
-          <cx:pt idx="0">25</cx:pt>
-          <cx:pt idx="1">25</cx:pt>
-          <cx:pt idx="2">25</cx:pt>
-          <cx:pt idx="3">25</cx:pt>
-        </cx:lvl>
-      </cx:numDim>
-    </cx:data>
-  </cx:chartData>
-  <cx:chart>
-    <cx:title pos="t" align="ctr" overlay="0">
-      <cx:tx>
-        <cx:txData>
-          <cx:v>SCRUM</cx:v>
-        </cx:txData>
-      </cx:tx>
-      <cx:txPr>
-        <a:bodyPr spcFirstLastPara="1" vertOverflow="ellipsis" horzOverflow="overflow" wrap="square" lIns="0" tIns="0" rIns="0" bIns="0" anchor="ctr" anchorCtr="1"/>
-        <a:lstStyle/>
-        <a:p>
-          <a:pPr algn="ctr" rtl="0">
-            <a:defRPr/>
-          </a:pPr>
-          <a:r>
-            <a:rPr lang="es-ES" sz="1600" b="1" i="0" u="none" strike="noStrike" spc="100" baseline="0">
-              <a:solidFill>
-                <a:sysClr val="window" lastClr="FFFFFF">
-                  <a:lumMod val="95000"/>
-                </a:sysClr>
-              </a:solidFill>
-              <a:effectLst>
-                <a:outerShdw blurRad="50800" dist="38100" dir="5400000" algn="t" rotWithShape="0">
-                  <a:prstClr val="black">
-                    <a:alpha val="40000"/>
-                  </a:prstClr>
-                </a:outerShdw>
-              </a:effectLst>
-              <a:latin typeface="Calibri" panose="020F0502020204030204"/>
-            </a:rPr>
-            <a:t>SCRUM</a:t>
-          </a:r>
-        </a:p>
-      </cx:txPr>
-    </cx:title>
-    <cx:plotArea>
-      <cx:plotAreaRegion>
-        <cx:series layoutId="sunburst" uniqueId="{524D3CB4-E5AD-4DC6-9F11-E3EE1CBF916E}">
-          <cx:tx>
-            <cx:txData>
-              <cx:f>Hoja1!$D$1</cx:f>
-              <cx:v>Serie1</cx:v>
-            </cx:txData>
-          </cx:tx>
-          <cx:dataId val="0"/>
-        </cx:series>
-      </cx:plotAreaRegion>
-    </cx:plotArea>
-    <cx:legend pos="t" align="ctr" overlay="0">
-      <cx:txPr>
-        <a:bodyPr spcFirstLastPara="1" vertOverflow="ellipsis" horzOverflow="overflow" wrap="square" lIns="0" tIns="0" rIns="0" bIns="0" anchor="ctr" anchorCtr="1"/>
-        <a:lstStyle/>
-        <a:p>
-          <a:pPr algn="ctr" rtl="0">
-            <a:defRPr/>
-          </a:pPr>
-          <a:endParaRPr lang="es-ES" sz="900" b="0" i="0" u="none" strike="noStrike" baseline="0">
-            <a:solidFill>
-              <a:sysClr val="window" lastClr="FFFFFF">
-                <a:lumMod val="95000"/>
-              </a:sysClr>
-            </a:solidFill>
-            <a:latin typeface="Calibri" panose="020F0502020204030204"/>
-          </a:endParaRPr>
-        </a:p>
-      </cx:txPr>
-    </cx:legend>
-  </cx:chart>
-</cx:chartSpace>
-</file>
-
-<file path=word/charts/colors1.xml><?xml version="1.0" encoding="utf-8"?>
-<cs:colorStyle xmlns:cs="http://schemas.microsoft.com/office/drawing/2012/chartStyle" xmlns:a="http://schemas.openxmlformats.org/drawingml/2006/main" meth="cycle" id="11">
-  <a:schemeClr val="accent1"/>
-  <a:schemeClr val="accent3"/>
-  <a:schemeClr val="accent5"/>
-  <cs:variation/>
-  <cs:variation>
-    <a:lumMod val="60000"/>
-  </cs:variation>
-  <cs:variation>
-    <a:lumMod val="80000"/>
-    <a:lumOff val="20000"/>
-  </cs:variation>
-  <cs:variation>
-    <a:lumMod val="80000"/>
-  </cs:variation>
-  <cs:variation>
-    <a:lumMod val="60000"/>
-    <a:lumOff val="40000"/>
-  </cs:variation>
-  <cs:variation>
-    <a:lumMod val="50000"/>
-  </cs:variation>
-  <cs:variation>
-    <a:lumMod val="70000"/>
-    <a:lumOff val="30000"/>
-  </cs:variation>
-  <cs:variation>
-    <a:lumMod val="70000"/>
-  </cs:variation>
-  <cs:variation>
-    <a:lumMod val="50000"/>
-    <a:lumOff val="50000"/>
-  </cs:variation>
-</cs:colorStyle>
-</file>
-
-<file path=word/charts/style1.xml><?xml version="1.0" encoding="utf-8"?>
-<cs:chartStyle xmlns:cs="http://schemas.microsoft.com/office/drawing/2012/chartStyle" xmlns:a="http://schemas.openxmlformats.org/drawingml/2006/main" id="387">
-  <cs:axisTitle>
-    <cs:lnRef idx="0"/>
-    <cs:fillRef idx="0"/>
-    <cs:effectRef idx="0"/>
-    <cs:fontRef idx="minor">
-      <a:schemeClr val="lt1">
-        <a:lumMod val="95000"/>
-      </a:schemeClr>
-    </cs:fontRef>
-    <cs:defRPr sz="900"/>
-  </cs:axisTitle>
-  <cs:categoryAxis>
-    <cs:lnRef idx="0"/>
-    <cs:fillRef idx="0"/>
-    <cs:effectRef idx="0"/>
-    <cs:fontRef idx="minor">
-      <a:schemeClr val="lt1">
-        <a:lumMod val="95000"/>
-      </a:schemeClr>
-    </cs:fontRef>
-    <cs:spPr>
-      <a:ln w="12700" cap="flat" cmpd="sng" algn="ctr">
-        <a:solidFill>
-          <a:schemeClr val="lt1">
-            <a:lumMod val="95000"/>
-            <a:alpha val="54000"/>
-          </a:schemeClr>
-        </a:solidFill>
-        <a:round/>
-      </a:ln>
-    </cs:spPr>
-    <cs:defRPr sz="900"/>
-  </cs:categoryAxis>
-  <cs:chartArea>
-    <cs:lnRef idx="0"/>
-    <cs:fillRef idx="0"/>
-    <cs:effectRef idx="0"/>
-    <cs:fontRef idx="minor">
-      <a:schemeClr val="dk1"/>
-    </cs:fontRef>
-    <cs:spPr>
-      <a:gradFill flip="none" rotWithShape="1">
-        <a:gsLst>
-          <a:gs pos="0">
-            <a:schemeClr val="dk1">
-              <a:lumMod val="65000"/>
-              <a:lumOff val="35000"/>
-            </a:schemeClr>
-          </a:gs>
-          <a:gs pos="100000">
-            <a:schemeClr val="dk1">
-              <a:lumMod val="85000"/>
-              <a:lumOff val="15000"/>
-            </a:schemeClr>
-          </a:gs>
-        </a:gsLst>
-        <a:path path="circle">
-          <a:fillToRect l="50000" t="50000" r="50000" b="50000"/>
-        </a:path>
-        <a:tileRect/>
-      </a:gradFill>
-    </cs:spPr>
-    <cs:defRPr sz="1000"/>
-  </cs:chartArea>
-  <cs:dataLabel>
-    <cs:lnRef idx="0"/>
-    <cs:fillRef idx="0"/>
-    <cs:effectRef idx="0"/>
-    <cs:fontRef idx="minor">
-      <a:schemeClr val="lt1">
-        <a:lumMod val="95000"/>
-      </a:schemeClr>
-    </cs:fontRef>
-    <cs:defRPr sz="900"/>
-  </cs:dataLabel>
-  <cs:dataLabelCallout>
-    <cs:lnRef idx="0"/>
-    <cs:fillRef idx="0"/>
-    <cs:effectRef idx="0"/>
-    <cs:fontRef idx="minor">
-      <a:schemeClr val="dk1">
-        <a:lumMod val="65000"/>
-        <a:lumOff val="35000"/>
-      </a:schemeClr>
-    </cs:fontRef>
-    <cs:spPr>
-      <a:solidFill>
-        <a:schemeClr val="lt1"/>
-      </a:solidFill>
-      <a:ln>
-        <a:solidFill>
-          <a:schemeClr val="dk1">
-            <a:lumMod val="25000"/>
-            <a:lumOff val="75000"/>
-          </a:schemeClr>
-        </a:solidFill>
-      </a:ln>
-    </cs:spPr>
-    <cs:defRPr sz="900"/>
-    <cs:bodyPr rot="0" spcFirstLastPara="1" vertOverflow="clip" horzOverflow="clip" vert="horz" wrap="square" lIns="36576" tIns="18288" rIns="36576" bIns="18288" anchor="ctr" anchorCtr="1">
-      <a:spAutoFit/>
-    </cs:bodyPr>
-  </cs:dataLabelCallout>
-  <cs:dataPoint>
-    <cs:lnRef idx="0"/>
-    <cs:fillRef idx="0">
-      <cs:styleClr val="auto"/>
-    </cs:fillRef>
-    <cs:effectRef idx="0"/>
-    <cs:fontRef idx="minor">
-      <a:schemeClr val="lt1"/>
-    </cs:fontRef>
-    <cs:spPr>
-      <a:gradFill rotWithShape="1">
-        <a:gsLst>
-          <a:gs pos="0">
-            <a:schemeClr val="phClr">
-              <a:satMod val="103000"/>
-              <a:lumMod val="102000"/>
-              <a:tint val="94000"/>
-            </a:schemeClr>
-          </a:gs>
-          <a:gs pos="50000">
-            <a:schemeClr val="phClr">
-              <a:satMod val="110000"/>
-              <a:lumMod val="100000"/>
-              <a:shade val="100000"/>
-            </a:schemeClr>
-          </a:gs>
-          <a:gs pos="100000">
-            <a:schemeClr val="phClr">
-              <a:lumMod val="99000"/>
-              <a:satMod val="120000"/>
-              <a:shade val="78000"/>
-            </a:schemeClr>
-          </a:gs>
-        </a:gsLst>
-        <a:lin ang="5400000" scaled="0"/>
-      </a:gradFill>
-      <a:ln>
-        <a:solidFill>
-          <a:schemeClr val="tx1"/>
-        </a:solidFill>
-      </a:ln>
-    </cs:spPr>
-  </cs:dataPoint>
-  <cs:dataPoint3D>
-    <cs:lnRef idx="0"/>
-    <cs:fillRef idx="0">
-      <cs:styleClr val="auto"/>
-    </cs:fillRef>
-    <cs:effectRef idx="0"/>
-    <cs:fontRef idx="minor">
-      <a:schemeClr val="lt1"/>
-    </cs:fontRef>
-    <cs:spPr>
-      <a:solidFill>
-        <a:schemeClr val="phClr"/>
-      </a:solidFill>
-    </cs:spPr>
-  </cs:dataPoint3D>
-  <cs:dataPointLine>
-    <cs:lnRef idx="0">
-      <cs:styleClr val="auto"/>
-    </cs:lnRef>
-    <cs:fillRef idx="3"/>
-    <cs:effectRef idx="3"/>
-    <cs:fontRef idx="minor">
-      <a:schemeClr val="tx1"/>
-    </cs:fontRef>
-    <cs:spPr>
-      <a:ln w="34925" cap="rnd">
-        <a:solidFill>
-          <a:schemeClr val="phClr"/>
-        </a:solidFill>
-        <a:round/>
-      </a:ln>
-    </cs:spPr>
-  </cs:dataPointLine>
-  <cs:dataPointMarker>
-    <cs:lnRef idx="0"/>
-    <cs:fillRef idx="0">
-      <cs:styleClr val="auto"/>
-    </cs:fillRef>
-    <cs:effectRef idx="0"/>
-    <cs:fontRef idx="minor">
-      <a:schemeClr val="lt1"/>
-    </cs:fontRef>
-    <cs:spPr>
-      <a:solidFill>
-        <a:schemeClr val="phClr"/>
-      </a:solidFill>
-      <a:ln w="9525">
-        <a:solidFill>
-          <a:schemeClr val="lt1"/>
-        </a:solidFill>
-      </a:ln>
-    </cs:spPr>
-  </cs:dataPointMarker>
-  <cs:dataPointMarkerLayout symbol="circle" size="6"/>
-  <cs:dataPointWireframe>
-    <cs:lnRef idx="0">
-      <cs:styleClr val="auto"/>
-    </cs:lnRef>
-    <cs:fillRef idx="0"/>
-    <cs:effectRef idx="0"/>
-    <cs:fontRef idx="minor">
-      <a:schemeClr val="lt1"/>
-    </cs:fontRef>
-    <cs:spPr>
-      <a:ln w="28575" cap="rnd">
-        <a:solidFill>
-          <a:schemeClr val="phClr"/>
-        </a:solidFill>
-        <a:round/>
-      </a:ln>
-    </cs:spPr>
-  </cs:dataPointWireframe>
-  <cs:dataTable>
-    <cs:lnRef idx="0"/>
-    <cs:fillRef idx="0"/>
-    <cs:effectRef idx="0"/>
-    <cs:fontRef idx="minor">
-      <a:schemeClr val="lt1">
-        <a:lumMod val="95000"/>
-      </a:schemeClr>
-    </cs:fontRef>
-    <cs:spPr>
-      <a:ln w="9525">
-        <a:solidFill>
-          <a:schemeClr val="lt1">
-            <a:lumMod val="95000"/>
-            <a:alpha val="54000"/>
-          </a:schemeClr>
-        </a:solidFill>
-      </a:ln>
-    </cs:spPr>
-    <cs:defRPr sz="900"/>
-  </cs:dataTable>
-  <cs:downBar>
-    <cs:lnRef idx="0"/>
-    <cs:fillRef idx="0"/>
-    <cs:effectRef idx="0"/>
-    <cs:fontRef idx="minor">
-      <a:schemeClr val="tx1"/>
-    </cs:fontRef>
-    <cs:spPr>
-      <a:solidFill>
-        <a:schemeClr val="dk1">
-          <a:lumMod val="75000"/>
-          <a:lumOff val="25000"/>
-        </a:schemeClr>
-      </a:solidFill>
-      <a:ln w="9525">
-        <a:solidFill>
-          <a:schemeClr val="lt1">
-            <a:lumMod val="95000"/>
-            <a:alpha val="54000"/>
-          </a:schemeClr>
-        </a:solidFill>
-      </a:ln>
-    </cs:spPr>
-  </cs:downBar>
-  <cs:dropLine>
-    <cs:lnRef idx="0"/>
-    <cs:fillRef idx="0"/>
-    <cs:effectRef idx="0"/>
-    <cs:fontRef idx="minor">
-      <a:schemeClr val="tx1"/>
-    </cs:fontRef>
-    <cs:spPr>
-      <a:ln w="9525">
-        <a:solidFill>
-          <a:schemeClr val="lt1">
-            <a:lumMod val="95000"/>
-            <a:alpha val="54000"/>
-          </a:schemeClr>
-        </a:solidFill>
-        <a:prstDash val="dash"/>
-      </a:ln>
-    </cs:spPr>
-  </cs:dropLine>
-  <cs:errorBar>
-    <cs:lnRef idx="0"/>
-    <cs:fillRef idx="0"/>
-    <cs:effectRef idx="0"/>
-    <cs:fontRef idx="minor">
-      <a:schemeClr val="lt1"/>
-    </cs:fontRef>
-    <cs:spPr>
-      <a:ln w="9525" cap="flat" cmpd="sng" algn="ctr">
-        <a:solidFill>
-          <a:schemeClr val="lt1">
-            <a:lumMod val="95000"/>
-          </a:schemeClr>
-        </a:solidFill>
-        <a:round/>
-      </a:ln>
-    </cs:spPr>
-  </cs:errorBar>
-  <cs:floor>
-    <cs:lnRef idx="0"/>
-    <cs:fillRef idx="0"/>
-    <cs:effectRef idx="0"/>
-    <cs:fontRef idx="minor">
-      <a:schemeClr val="lt1"/>
-    </cs:fontRef>
-  </cs:floor>
-  <cs:gridlineMajor>
-    <cs:lnRef idx="0"/>
-    <cs:fillRef idx="0"/>
-    <cs:effectRef idx="0"/>
-    <cs:fontRef idx="minor">
-      <a:schemeClr val="lt1"/>
-    </cs:fontRef>
-    <cs:spPr>
-      <a:ln w="9525" cap="flat" cmpd="sng" algn="ctr">
-        <a:solidFill>
-          <a:schemeClr val="lt1">
-            <a:lumMod val="95000"/>
-            <a:alpha val="10000"/>
-          </a:schemeClr>
-        </a:solidFill>
-        <a:round/>
-      </a:ln>
-    </cs:spPr>
-  </cs:gridlineMajor>
-  <cs:gridlineMinor>
-    <cs:lnRef idx="0"/>
-    <cs:fillRef idx="0"/>
-    <cs:effectRef idx="0"/>
-    <cs:fontRef idx="minor">
-      <a:schemeClr val="lt1"/>
-    </cs:fontRef>
-    <cs:spPr>
-      <a:ln>
-        <a:solidFill>
-          <a:schemeClr val="lt1">
-            <a:lumMod val="95000"/>
-            <a:alpha val="10000"/>
-            <a:lumOff val="10000"/>
-          </a:schemeClr>
-        </a:solidFill>
-      </a:ln>
-    </cs:spPr>
-  </cs:gridlineMinor>
-  <cs:hiLoLine>
-    <cs:lnRef idx="0"/>
-    <cs:fillRef idx="0"/>
-    <cs:effectRef idx="0"/>
-    <cs:fontRef idx="minor">
-      <a:schemeClr val="tx1"/>
-    </cs:fontRef>
-    <cs:spPr>
-      <a:ln w="9525">
-        <a:solidFill>
-          <a:schemeClr val="lt1">
-            <a:lumMod val="95000"/>
-            <a:alpha val="54000"/>
-          </a:schemeClr>
-        </a:solidFill>
-        <a:prstDash val="dash"/>
-      </a:ln>
-    </cs:spPr>
-  </cs:hiLoLine>
-  <cs:leaderLine>
-    <cs:lnRef idx="0"/>
-    <cs:fillRef idx="0"/>
-    <cs:effectRef idx="0"/>
-    <cs:fontRef idx="minor">
-      <a:schemeClr val="lt1"/>
-    </cs:fontRef>
-    <cs:spPr>
-      <a:ln w="9525">
-        <a:solidFill>
-          <a:schemeClr val="lt1">
-            <a:lumMod val="95000"/>
-            <a:alpha val="54000"/>
-          </a:schemeClr>
-        </a:solidFill>
-      </a:ln>
-    </cs:spPr>
-  </cs:leaderLine>
-  <cs:legend>
-    <cs:lnRef idx="0"/>
-    <cs:fillRef idx="0"/>
-    <cs:effectRef idx="0"/>
-    <cs:fontRef idx="minor">
-      <a:schemeClr val="lt1">
-        <a:lumMod val="95000"/>
-      </a:schemeClr>
-    </cs:fontRef>
-    <cs:defRPr sz="900"/>
-  </cs:legend>
-  <cs:plotArea>
-    <cs:lnRef idx="0"/>
-    <cs:fillRef idx="0"/>
-    <cs:effectRef idx="0"/>
-    <cs:fontRef idx="minor">
-      <a:schemeClr val="lt1"/>
-    </cs:fontRef>
-  </cs:plotArea>
-  <cs:plotArea3D>
-    <cs:lnRef idx="0"/>
-    <cs:fillRef idx="0"/>
-    <cs:effectRef idx="0"/>
-    <cs:fontRef idx="minor">
-      <a:schemeClr val="lt1"/>
-    </cs:fontRef>
-  </cs:plotArea3D>
-  <cs:seriesAxis>
-    <cs:lnRef idx="0"/>
-    <cs:fillRef idx="0"/>
-    <cs:effectRef idx="0"/>
-    <cs:fontRef idx="minor">
-      <a:schemeClr val="lt1">
-        <a:lumMod val="95000"/>
-      </a:schemeClr>
-    </cs:fontRef>
-    <cs:spPr>
-      <a:ln w="12700" cap="flat" cmpd="sng" algn="ctr">
-        <a:solidFill>
-          <a:schemeClr val="lt1">
-            <a:lumMod val="95000"/>
-            <a:alpha val="54000"/>
-          </a:schemeClr>
-        </a:solidFill>
-        <a:round/>
-      </a:ln>
-    </cs:spPr>
-    <cs:defRPr sz="900"/>
-  </cs:seriesAxis>
-  <cs:seriesLine>
-    <cs:lnRef idx="0"/>
-    <cs:fillRef idx="0"/>
-    <cs:effectRef idx="0"/>
-    <cs:fontRef idx="minor">
-      <a:schemeClr val="lt1"/>
-    </cs:fontRef>
-    <cs:spPr>
-      <a:ln w="9525" cap="flat">
-        <a:solidFill>
-          <a:srgbClr val="D9D9D9"/>
-        </a:solidFill>
-        <a:round/>
-      </a:ln>
-    </cs:spPr>
-  </cs:seriesLine>
-  <cs:title>
-    <cs:lnRef idx="0"/>
-    <cs:fillRef idx="0"/>
-    <cs:effectRef idx="0"/>
-    <cs:fontRef idx="minor">
-      <a:schemeClr val="lt1">
-        <a:lumMod val="95000"/>
-      </a:schemeClr>
-    </cs:fontRef>
-    <cs:defRPr sz="1600" b="1" spc="100">
-      <a:effectLst>
-        <a:outerShdw blurRad="50800" dist="38100" dir="5400000" algn="t" rotWithShape="0">
-          <a:prstClr val="black">
-            <a:alpha val="40000"/>
-          </a:prstClr>
-        </a:outerShdw>
-      </a:effectLst>
-    </cs:defRPr>
-  </cs:title>
-  <cs:trendline>
-    <cs:lnRef idx="0">
-      <cs:styleClr val="auto"/>
-    </cs:lnRef>
-    <cs:fillRef idx="0"/>
-    <cs:effectRef idx="0"/>
-    <cs:fontRef idx="minor">
-      <a:schemeClr val="lt1"/>
-    </cs:fontRef>
-    <cs:spPr>
-      <a:ln w="19050" cap="rnd">
-        <a:solidFill>
-          <a:schemeClr val="phClr"/>
-        </a:solidFill>
-        <a:prstDash val="sysDash"/>
-      </a:ln>
-    </cs:spPr>
-  </cs:trendline>
-  <cs:trendlineLabel>
-    <cs:lnRef idx="0"/>
-    <cs:fillRef idx="0"/>
-    <cs:effectRef idx="0"/>
-    <cs:fontRef idx="minor">
-      <a:schemeClr val="lt1">
-        <a:lumMod val="95000"/>
-      </a:schemeClr>
-    </cs:fontRef>
-    <cs:defRPr sz="900"/>
-  </cs:trendlineLabel>
-  <cs:upBar>
-    <cs:lnRef idx="0"/>
-    <cs:fillRef idx="0"/>
-    <cs:effectRef idx="0"/>
-    <cs:fontRef idx="minor">
-      <a:schemeClr val="tx1"/>
-    </cs:fontRef>
-    <cs:spPr>
-      <a:solidFill>
-        <a:schemeClr val="lt1"/>
-      </a:solidFill>
-      <a:ln w="9525">
-        <a:solidFill>
-          <a:schemeClr val="lt1">
-            <a:lumMod val="95000"/>
-            <a:alpha val="54000"/>
-          </a:schemeClr>
-        </a:solidFill>
-      </a:ln>
-    </cs:spPr>
-  </cs:upBar>
-  <cs:valueAxis>
-    <cs:lnRef idx="0"/>
-    <cs:fillRef idx="0"/>
-    <cs:effectRef idx="0"/>
-    <cs:fontRef idx="minor">
-      <a:schemeClr val="lt1">
-        <a:lumMod val="95000"/>
-      </a:schemeClr>
-    </cs:fontRef>
-    <cs:defRPr sz="900"/>
-  </cs:valueAxis>
-  <cs:wall>
-    <cs:lnRef idx="0"/>
-    <cs:fillRef idx="0"/>
-    <cs:effectRef idx="0"/>
-    <cs:fontRef idx="minor">
-      <a:schemeClr val="lt1"/>
-    </cs:fontRef>
-  </cs:wall>
-</cs:chartStyle>
-</file>
-
 <file path=word/theme/theme1.xml><?xml version="1.0" encoding="utf-8"?>
 <a:theme xmlns:a="http://schemas.openxmlformats.org/drawingml/2006/main" name="Tema de Office">
   <a:themeElements>
@@ -3393,7 +2165,7 @@
 </file>
 
 <file path=customXml/itemProps1.xml><?xml version="1.0" encoding="utf-8"?>
-<ds:datastoreItem xmlns:ds="http://schemas.openxmlformats.org/officeDocument/2006/customXml" ds:itemID="{EB914556-E524-42C4-A91C-5BD6346F4104}">
+<ds:datastoreItem xmlns:ds="http://schemas.openxmlformats.org/officeDocument/2006/customXml" ds:itemID="{CC9BCE62-DC81-4B63-AF69-F1971401C231}">
   <ds:schemaRefs>
     <ds:schemaRef ds:uri="http://schemas.openxmlformats.org/officeDocument/2006/bibliography"/>
   </ds:schemaRefs>

--- a/ggv/Proyecto_fru/GRAVI.docx
+++ b/ggv/Proyecto_fru/GRAVI.docx
@@ -162,6 +162,534 @@
           <w:sz w:val="24"/>
           <w:szCs w:val="24"/>
         </w:rPr>
+        <w:t>Definición y caracteristicas:</w:t>
+      </w:r>
+    </w:p>
+    <w:p>
+      <w:pPr>
+        <w:rPr>
+          <w:rFonts w:ascii="Arial" w:hAnsi="Arial" w:cs="Arial"/>
+          <w:sz w:val="24"/>
+          <w:szCs w:val="24"/>
+        </w:rPr>
+      </w:pPr>
+      <w:r>
+        <w:rPr>
+          <w:rFonts w:ascii="Arial" w:hAnsi="Arial" w:cs="Arial"/>
+          <w:sz w:val="24"/>
+          <w:szCs w:val="24"/>
+        </w:rPr>
+        <w:t>Ecommers de fruta adaptada a un modelo de negocio.</w:t>
+      </w:r>
+    </w:p>
+    <w:p>
+      <w:pPr>
+        <w:rPr>
+          <w:rFonts w:ascii="Arial" w:hAnsi="Arial" w:cs="Arial"/>
+          <w:sz w:val="24"/>
+          <w:szCs w:val="24"/>
+        </w:rPr>
+      </w:pPr>
+      <w:r>
+        <w:rPr>
+          <w:rFonts w:ascii="Arial" w:hAnsi="Arial" w:cs="Arial"/>
+          <w:sz w:val="24"/>
+          <w:szCs w:val="24"/>
+        </w:rPr>
+        <w:t>Facilidad de uso, multisistema, estable, seguro, el sistema se encontrará versionado con spring, un modelo vista controlador MVC, montado sobre angular(frontend) y un SPRING(maven).</w:t>
+      </w:r>
+    </w:p>
+    <w:p>
+      <w:pPr>
+        <w:rPr>
+          <w:rFonts w:ascii="Arial" w:hAnsi="Arial" w:cs="Arial"/>
+          <w:sz w:val="24"/>
+          <w:szCs w:val="24"/>
+        </w:rPr>
+      </w:pPr>
+      <w:r>
+        <w:rPr>
+          <w:rFonts w:ascii="Arial" w:hAnsi="Arial" w:cs="Arial"/>
+          <w:sz w:val="24"/>
+          <w:szCs w:val="24"/>
+        </w:rPr>
+        <w:t>Contará con animación y dinamismo.</w:t>
+      </w:r>
+    </w:p>
+    <w:p>
+      <w:pPr>
+        <w:rPr>
+          <w:rFonts w:ascii="Arial" w:hAnsi="Arial" w:cs="Arial"/>
+          <w:sz w:val="24"/>
+          <w:szCs w:val="24"/>
+        </w:rPr>
+      </w:pPr>
+      <w:r>
+        <w:rPr>
+          <w:rFonts w:ascii="Arial" w:hAnsi="Arial" w:cs="Arial"/>
+          <w:sz w:val="24"/>
+          <w:szCs w:val="24"/>
+        </w:rPr>
+        <w:t xml:space="preserve">Contará con modulos </w:t>
+      </w:r>
+    </w:p>
+    <w:p>
+      <w:pPr>
+        <w:pStyle w:val="Prrafodelista"/>
+        <w:numPr>
+          <w:ilvl w:val="0"/>
+          <w:numId w:val="7"/>
+        </w:numPr>
+        <w:rPr>
+          <w:rFonts w:ascii="Arial" w:hAnsi="Arial" w:cs="Arial"/>
+          <w:sz w:val="24"/>
+          <w:szCs w:val="24"/>
+        </w:rPr>
+      </w:pPr>
+      <w:r>
+        <w:rPr>
+          <w:rFonts w:ascii="Arial" w:hAnsi="Arial" w:cs="Arial"/>
+          <w:sz w:val="24"/>
+          <w:szCs w:val="24"/>
+        </w:rPr>
+        <w:t xml:space="preserve">Compras </w:t>
+      </w:r>
+    </w:p>
+    <w:p>
+      <w:pPr>
+        <w:pStyle w:val="Prrafodelista"/>
+        <w:numPr>
+          <w:ilvl w:val="0"/>
+          <w:numId w:val="7"/>
+        </w:numPr>
+        <w:rPr>
+          <w:rFonts w:ascii="Arial" w:hAnsi="Arial" w:cs="Arial"/>
+          <w:sz w:val="24"/>
+          <w:szCs w:val="24"/>
+        </w:rPr>
+      </w:pPr>
+      <w:r>
+        <w:rPr>
+          <w:rFonts w:ascii="Arial" w:hAnsi="Arial" w:cs="Arial"/>
+          <w:sz w:val="24"/>
+          <w:szCs w:val="24"/>
+        </w:rPr>
+        <w:t>Vendedores</w:t>
+      </w:r>
+    </w:p>
+    <w:p>
+      <w:pPr>
+        <w:pStyle w:val="Prrafodelista"/>
+        <w:numPr>
+          <w:ilvl w:val="0"/>
+          <w:numId w:val="7"/>
+        </w:numPr>
+        <w:rPr>
+          <w:rFonts w:ascii="Arial" w:hAnsi="Arial" w:cs="Arial"/>
+          <w:sz w:val="24"/>
+          <w:szCs w:val="24"/>
+        </w:rPr>
+      </w:pPr>
+      <w:r>
+        <w:rPr>
+          <w:rFonts w:ascii="Arial" w:hAnsi="Arial" w:cs="Arial"/>
+          <w:sz w:val="24"/>
+          <w:szCs w:val="24"/>
+        </w:rPr>
+        <w:t>Compradores</w:t>
+      </w:r>
+    </w:p>
+    <w:p>
+      <w:pPr>
+        <w:pStyle w:val="Prrafodelista"/>
+        <w:numPr>
+          <w:ilvl w:val="0"/>
+          <w:numId w:val="7"/>
+        </w:numPr>
+        <w:rPr>
+          <w:rFonts w:ascii="Arial" w:hAnsi="Arial" w:cs="Arial"/>
+          <w:sz w:val="24"/>
+          <w:szCs w:val="24"/>
+        </w:rPr>
+      </w:pPr>
+      <w:r>
+        <w:rPr>
+          <w:rFonts w:ascii="Arial" w:hAnsi="Arial" w:cs="Arial"/>
+          <w:sz w:val="24"/>
+          <w:szCs w:val="24"/>
+        </w:rPr>
+        <w:t>Administrador</w:t>
+      </w:r>
+    </w:p>
+    <w:p>
+      <w:pPr>
+        <w:pStyle w:val="Prrafodelista"/>
+        <w:numPr>
+          <w:ilvl w:val="0"/>
+          <w:numId w:val="7"/>
+        </w:numPr>
+        <w:rPr>
+          <w:rFonts w:ascii="Arial" w:hAnsi="Arial" w:cs="Arial"/>
+          <w:sz w:val="24"/>
+          <w:szCs w:val="24"/>
+        </w:rPr>
+      </w:pPr>
+      <w:r>
+        <w:rPr>
+          <w:rFonts w:ascii="Arial" w:hAnsi="Arial" w:cs="Arial"/>
+          <w:sz w:val="24"/>
+          <w:szCs w:val="24"/>
+        </w:rPr>
+        <w:t>Historial</w:t>
+      </w:r>
+    </w:p>
+    <w:p>
+      <w:pPr>
+        <w:pStyle w:val="Prrafodelista"/>
+        <w:numPr>
+          <w:ilvl w:val="0"/>
+          <w:numId w:val="7"/>
+        </w:numPr>
+        <w:rPr>
+          <w:rFonts w:ascii="Arial" w:hAnsi="Arial" w:cs="Arial"/>
+          <w:sz w:val="24"/>
+          <w:szCs w:val="24"/>
+        </w:rPr>
+      </w:pPr>
+      <w:r>
+        <w:rPr>
+          <w:rFonts w:ascii="Arial" w:hAnsi="Arial" w:cs="Arial"/>
+          <w:sz w:val="24"/>
+          <w:szCs w:val="24"/>
+        </w:rPr>
+        <w:t>Principal</w:t>
+      </w:r>
+    </w:p>
+    <w:p>
+      <w:pPr>
+        <w:pStyle w:val="Prrafodelista"/>
+        <w:numPr>
+          <w:ilvl w:val="0"/>
+          <w:numId w:val="7"/>
+        </w:numPr>
+        <w:rPr>
+          <w:rFonts w:ascii="Arial" w:hAnsi="Arial" w:cs="Arial"/>
+          <w:sz w:val="24"/>
+          <w:szCs w:val="24"/>
+        </w:rPr>
+      </w:pPr>
+      <w:r>
+        <w:rPr>
+          <w:rFonts w:ascii="Arial" w:hAnsi="Arial" w:cs="Arial"/>
+          <w:sz w:val="24"/>
+          <w:szCs w:val="24"/>
+        </w:rPr>
+        <w:t>Inicio de sesión</w:t>
+      </w:r>
+    </w:p>
+    <w:p>
+      <w:pPr>
+        <w:pStyle w:val="Prrafodelista"/>
+        <w:numPr>
+          <w:ilvl w:val="0"/>
+          <w:numId w:val="7"/>
+        </w:numPr>
+        <w:rPr>
+          <w:rFonts w:ascii="Arial" w:hAnsi="Arial" w:cs="Arial"/>
+          <w:sz w:val="24"/>
+          <w:szCs w:val="24"/>
+        </w:rPr>
+      </w:pPr>
+      <w:r>
+        <w:rPr>
+          <w:rFonts w:ascii="Arial" w:hAnsi="Arial" w:cs="Arial"/>
+          <w:sz w:val="24"/>
+          <w:szCs w:val="24"/>
+        </w:rPr>
+        <w:t>Index de vendedores</w:t>
+      </w:r>
+    </w:p>
+    <w:p>
+      <w:pPr>
+        <w:pStyle w:val="Prrafodelista"/>
+        <w:numPr>
+          <w:ilvl w:val="0"/>
+          <w:numId w:val="7"/>
+        </w:numPr>
+        <w:rPr>
+          <w:rFonts w:ascii="Arial" w:hAnsi="Arial" w:cs="Arial"/>
+          <w:sz w:val="24"/>
+          <w:szCs w:val="24"/>
+        </w:rPr>
+      </w:pPr>
+      <w:r>
+        <w:rPr>
+          <w:rFonts w:ascii="Arial" w:hAnsi="Arial" w:cs="Arial"/>
+          <w:sz w:val="24"/>
+          <w:szCs w:val="24"/>
+        </w:rPr>
+        <w:t>Index de compradores</w:t>
+      </w:r>
+    </w:p>
+    <w:p>
+      <w:pPr>
+        <w:pStyle w:val="Prrafodelista"/>
+        <w:numPr>
+          <w:ilvl w:val="0"/>
+          <w:numId w:val="7"/>
+        </w:numPr>
+        <w:rPr>
+          <w:rFonts w:ascii="Arial" w:hAnsi="Arial" w:cs="Arial"/>
+          <w:sz w:val="24"/>
+          <w:szCs w:val="24"/>
+        </w:rPr>
+      </w:pPr>
+      <w:r>
+        <w:rPr>
+          <w:rFonts w:ascii="Arial" w:hAnsi="Arial" w:cs="Arial"/>
+          <w:sz w:val="24"/>
+          <w:szCs w:val="24"/>
+        </w:rPr>
+        <w:t>Creación de publicación</w:t>
+      </w:r>
+    </w:p>
+    <w:p>
+      <w:pPr>
+        <w:pStyle w:val="Prrafodelista"/>
+        <w:numPr>
+          <w:ilvl w:val="0"/>
+          <w:numId w:val="7"/>
+        </w:numPr>
+        <w:rPr>
+          <w:rFonts w:ascii="Arial" w:hAnsi="Arial" w:cs="Arial"/>
+          <w:sz w:val="24"/>
+          <w:szCs w:val="24"/>
+        </w:rPr>
+      </w:pPr>
+      <w:r>
+        <w:rPr>
+          <w:rFonts w:ascii="Arial" w:hAnsi="Arial" w:cs="Arial"/>
+          <w:sz w:val="24"/>
+          <w:szCs w:val="24"/>
+        </w:rPr>
+        <w:t>Mapa de navegación</w:t>
+      </w:r>
+    </w:p>
+    <w:p>
+      <w:pPr>
+        <w:pStyle w:val="Prrafodelista"/>
+        <w:numPr>
+          <w:ilvl w:val="0"/>
+          <w:numId w:val="7"/>
+        </w:numPr>
+        <w:rPr>
+          <w:rFonts w:ascii="Arial" w:hAnsi="Arial" w:cs="Arial"/>
+          <w:sz w:val="24"/>
+          <w:szCs w:val="24"/>
+        </w:rPr>
+      </w:pPr>
+      <w:r>
+        <w:rPr>
+          <w:rFonts w:ascii="Arial" w:hAnsi="Arial" w:cs="Arial"/>
+          <w:sz w:val="24"/>
+          <w:szCs w:val="24"/>
+        </w:rPr>
+        <w:t>Pagos</w:t>
+      </w:r>
+    </w:p>
+    <w:p>
+      <w:pPr>
+        <w:pStyle w:val="Prrafodelista"/>
+        <w:numPr>
+          <w:ilvl w:val="0"/>
+          <w:numId w:val="7"/>
+        </w:numPr>
+        <w:rPr>
+          <w:rFonts w:ascii="Arial" w:hAnsi="Arial" w:cs="Arial"/>
+          <w:sz w:val="24"/>
+          <w:szCs w:val="24"/>
+        </w:rPr>
+      </w:pPr>
+      <w:r>
+        <w:rPr>
+          <w:rFonts w:ascii="Arial" w:hAnsi="Arial" w:cs="Arial"/>
+          <w:sz w:val="24"/>
+          <w:szCs w:val="24"/>
+        </w:rPr>
+        <w:t>Carrito de compra</w:t>
+      </w:r>
+    </w:p>
+    <w:p>
+      <w:pPr>
+        <w:pStyle w:val="Prrafodelista"/>
+        <w:numPr>
+          <w:ilvl w:val="0"/>
+          <w:numId w:val="7"/>
+        </w:numPr>
+        <w:rPr>
+          <w:rFonts w:ascii="Arial" w:hAnsi="Arial" w:cs="Arial"/>
+          <w:sz w:val="24"/>
+          <w:szCs w:val="24"/>
+        </w:rPr>
+      </w:pPr>
+      <w:r>
+        <w:rPr>
+          <w:rFonts w:ascii="Arial" w:hAnsi="Arial" w:cs="Arial"/>
+          <w:sz w:val="24"/>
+          <w:szCs w:val="24"/>
+        </w:rPr>
+        <w:t xml:space="preserve">Información </w:t>
+      </w:r>
+    </w:p>
+    <w:p>
+      <w:pPr>
+        <w:pStyle w:val="Prrafodelista"/>
+        <w:numPr>
+          <w:ilvl w:val="0"/>
+          <w:numId w:val="7"/>
+        </w:numPr>
+        <w:rPr>
+          <w:rFonts w:ascii="Arial" w:hAnsi="Arial" w:cs="Arial"/>
+          <w:sz w:val="24"/>
+          <w:szCs w:val="24"/>
+        </w:rPr>
+      </w:pPr>
+      <w:r>
+        <w:rPr>
+          <w:rFonts w:ascii="Arial" w:hAnsi="Arial" w:cs="Arial"/>
+          <w:sz w:val="24"/>
+          <w:szCs w:val="24"/>
+        </w:rPr>
+        <w:t>Contacto</w:t>
+      </w:r>
+    </w:p>
+    <w:p>
+      <w:pPr>
+        <w:pStyle w:val="Prrafodelista"/>
+        <w:numPr>
+          <w:ilvl w:val="0"/>
+          <w:numId w:val="7"/>
+        </w:numPr>
+        <w:rPr>
+          <w:rFonts w:ascii="Arial" w:hAnsi="Arial" w:cs="Arial"/>
+          <w:sz w:val="24"/>
+          <w:szCs w:val="24"/>
+        </w:rPr>
+      </w:pPr>
+      <w:r>
+        <w:rPr>
+          <w:rFonts w:ascii="Arial" w:hAnsi="Arial" w:cs="Arial"/>
+          <w:sz w:val="24"/>
+          <w:szCs w:val="24"/>
+        </w:rPr>
+        <w:t>Ayuda</w:t>
+      </w:r>
+    </w:p>
+    <w:p>
+      <w:pPr>
+        <w:pStyle w:val="Prrafodelista"/>
+        <w:numPr>
+          <w:ilvl w:val="0"/>
+          <w:numId w:val="7"/>
+        </w:numPr>
+        <w:rPr>
+          <w:rFonts w:ascii="Arial" w:hAnsi="Arial" w:cs="Arial"/>
+          <w:sz w:val="24"/>
+          <w:szCs w:val="24"/>
+        </w:rPr>
+      </w:pPr>
+      <w:r>
+        <w:rPr>
+          <w:rFonts w:ascii="Arial" w:hAnsi="Arial" w:cs="Arial"/>
+          <w:sz w:val="24"/>
+          <w:szCs w:val="24"/>
+        </w:rPr>
+        <w:lastRenderedPageBreak/>
+        <w:t>Mensajes de Vendedores</w:t>
+      </w:r>
+    </w:p>
+    <w:p>
+      <w:pPr>
+        <w:pStyle w:val="Prrafodelista"/>
+        <w:numPr>
+          <w:ilvl w:val="0"/>
+          <w:numId w:val="7"/>
+        </w:numPr>
+        <w:rPr>
+          <w:rFonts w:ascii="Arial" w:hAnsi="Arial" w:cs="Arial"/>
+          <w:sz w:val="24"/>
+          <w:szCs w:val="24"/>
+        </w:rPr>
+      </w:pPr>
+      <w:r>
+        <w:rPr>
+          <w:rFonts w:ascii="Arial" w:hAnsi="Arial" w:cs="Arial"/>
+          <w:sz w:val="24"/>
+          <w:szCs w:val="24"/>
+        </w:rPr>
+        <w:t>Mensaje de compradores</w:t>
+      </w:r>
+    </w:p>
+    <w:p>
+      <w:pPr>
+        <w:pStyle w:val="Prrafodelista"/>
+        <w:numPr>
+          <w:ilvl w:val="0"/>
+          <w:numId w:val="7"/>
+        </w:numPr>
+        <w:rPr>
+          <w:rFonts w:ascii="Arial" w:hAnsi="Arial" w:cs="Arial"/>
+          <w:sz w:val="24"/>
+          <w:szCs w:val="24"/>
+        </w:rPr>
+      </w:pPr>
+      <w:r>
+        <w:rPr>
+          <w:rFonts w:ascii="Arial" w:hAnsi="Arial" w:cs="Arial"/>
+          <w:sz w:val="24"/>
+          <w:szCs w:val="24"/>
+        </w:rPr>
+        <w:t>Buzón</w:t>
+      </w:r>
+    </w:p>
+    <w:p>
+      <w:pPr>
+        <w:pStyle w:val="Prrafodelista"/>
+        <w:numPr>
+          <w:ilvl w:val="0"/>
+          <w:numId w:val="7"/>
+        </w:numPr>
+        <w:rPr>
+          <w:rFonts w:ascii="Arial" w:hAnsi="Arial" w:cs="Arial"/>
+          <w:sz w:val="24"/>
+          <w:szCs w:val="24"/>
+        </w:rPr>
+      </w:pPr>
+      <w:r>
+        <w:rPr>
+          <w:rFonts w:ascii="Arial" w:hAnsi="Arial" w:cs="Arial"/>
+          <w:sz w:val="24"/>
+          <w:szCs w:val="24"/>
+        </w:rPr>
+        <w:t>Log de diversos filtros</w:t>
+      </w:r>
+      <w:bookmarkStart w:id="0" w:name="_GoBack"/>
+      <w:bookmarkEnd w:id="0"/>
+    </w:p>
+    <w:p>
+      <w:pPr>
+        <w:rPr>
+          <w:rFonts w:ascii="Arial" w:hAnsi="Arial" w:cs="Arial"/>
+          <w:sz w:val="24"/>
+          <w:szCs w:val="24"/>
+        </w:rPr>
+      </w:pPr>
+      <w:r>
+        <w:rPr>
+          <w:rFonts w:ascii="Arial" w:hAnsi="Arial" w:cs="Arial"/>
+          <w:sz w:val="24"/>
+          <w:szCs w:val="24"/>
+        </w:rPr>
         <w:t>METODOLOGÍA</w:t>
       </w:r>
     </w:p>
@@ -342,7 +870,6 @@
         <w:rPr>
           <w:rFonts w:ascii="Arial" w:hAnsi="Arial" w:cs="Arial"/>
         </w:rPr>
-        <w:lastRenderedPageBreak/>
         <w:t>MODELO</w:t>
       </w:r>
     </w:p>
@@ -361,6 +888,7 @@
           <w:rFonts w:ascii="Arial" w:hAnsi="Arial" w:cs="Arial"/>
           <w:b/>
         </w:rPr>
+        <w:lastRenderedPageBreak/>
         <w:t>Modelo en cascada</w:t>
       </w:r>
       <w:r>
@@ -1176,7 +1704,6 @@
           <w:rFonts w:ascii="Arial" w:hAnsi="Arial" w:cs="Arial"/>
         </w:rPr>
       </w:pPr>
-      <w:bookmarkStart w:id="0" w:name="_GoBack"/>
       <w:r>
         <w:drawing>
           <wp:inline distT="0" distB="0" distL="0" distR="0" wp14:anchorId="63A50567" wp14:editId="233C2875">
@@ -1194,7 +1721,7 @@
                     <pic:cNvPicPr/>
                   </pic:nvPicPr>
                   <pic:blipFill rotWithShape="1">
-                    <a:blip r:embed="rId5"/>
+                    <a:blip r:embed="rId6"/>
                     <a:srcRect l="25786" t="14364" r="15696" b="4236"/>
                     <a:stretch/>
                   </pic:blipFill>
@@ -1221,7 +1748,6 @@
           </wp:inline>
         </w:drawing>
       </w:r>
-      <w:bookmarkEnd w:id="0"/>
     </w:p>
     <w:p>
       <w:pPr>
@@ -1233,30 +1759,1242 @@
           <w:rFonts w:ascii="Arial" w:hAnsi="Arial" w:cs="Arial"/>
         </w:rPr>
       </w:pPr>
-    </w:p>
-    <w:p>
-      <w:pPr>
-        <w:rPr>
-          <w:rFonts w:ascii="Arial" w:hAnsi="Arial" w:cs="Arial"/>
-          <w:sz w:val="24"/>
-          <w:szCs w:val="24"/>
-        </w:rPr>
-      </w:pPr>
-      <w:r>
-        <w:rPr>
-          <w:rFonts w:ascii="Arial" w:hAnsi="Arial" w:cs="Arial"/>
-          <w:sz w:val="24"/>
-          <w:szCs w:val="24"/>
-        </w:rPr>
-        <w:t>DIAGRAMA DE GANT</w:t>
-      </w:r>
-    </w:p>
-    <w:p>
-      <w:pPr>
-        <w:rPr>
-          <w:rFonts w:ascii="Arial" w:hAnsi="Arial" w:cs="Arial"/>
-          <w:sz w:val="24"/>
-          <w:szCs w:val="24"/>
+      <w:r>
+        <w:rPr>
+          <w:rFonts w:ascii="Arial" w:hAnsi="Arial" w:cs="Arial"/>
+        </w:rPr>
+        <w:lastRenderedPageBreak/>
+        <w:t>Desarrollo de componentes por semana, en tiempo, se estará tomando un estimado de 5 meses para terminar el desarrollo.</w:t>
+      </w:r>
+    </w:p>
+    <w:p>
+      <w:pPr>
+        <w:pStyle w:val="NormalWeb"/>
+        <w:spacing w:before="0" w:beforeAutospacing="0" w:after="305" w:afterAutospacing="0"/>
+        <w:jc w:val="both"/>
+        <w:textAlignment w:val="baseline"/>
+        <w:rPr>
+          <w:rFonts w:ascii="Arial" w:hAnsi="Arial" w:cs="Arial"/>
+        </w:rPr>
+      </w:pPr>
+      <w:r>
+        <w:rPr>
+          <w:rFonts w:ascii="Arial" w:hAnsi="Arial" w:cs="Arial"/>
+        </w:rPr>
+        <w:t>El SCRUM se realizará por solicitud de requerimiento siendo estos verificables y comprobables.</w:t>
+      </w:r>
+    </w:p>
+    <w:p>
+      <w:pPr>
+        <w:pStyle w:val="NormalWeb"/>
+        <w:spacing w:before="0" w:beforeAutospacing="0" w:after="305" w:afterAutospacing="0"/>
+        <w:jc w:val="both"/>
+        <w:textAlignment w:val="baseline"/>
+        <w:rPr>
+          <w:rFonts w:ascii="Arial" w:hAnsi="Arial" w:cs="Arial"/>
+        </w:rPr>
+      </w:pPr>
+    </w:p>
+    <w:p>
+      <w:pPr>
+        <w:rPr>
+          <w:rFonts w:ascii="Arial" w:hAnsi="Arial" w:cs="Arial"/>
+          <w:sz w:val="24"/>
+          <w:szCs w:val="24"/>
+        </w:rPr>
+      </w:pPr>
+      <w:r>
+        <w:rPr>
+          <w:rFonts w:ascii="Arial" w:hAnsi="Arial" w:cs="Arial"/>
+          <w:sz w:val="24"/>
+          <w:szCs w:val="24"/>
+        </w:rPr>
+        <w:t>CRONOLOGÍA DE TRABAJO</w:t>
+      </w:r>
+    </w:p>
+    <w:p>
+      <w:pPr>
+        <w:pStyle w:val="NormalWeb"/>
+        <w:spacing w:before="0" w:beforeAutospacing="0" w:after="305" w:afterAutospacing="0"/>
+        <w:jc w:val="both"/>
+        <w:textAlignment w:val="baseline"/>
+        <w:rPr>
+          <w:rFonts w:ascii="Arial" w:hAnsi="Arial" w:cs="Arial"/>
+        </w:rPr>
+      </w:pPr>
+      <w:r>
+        <w:rPr>
+          <w:rFonts w:ascii="Arial" w:hAnsi="Arial" w:cs="Arial"/>
+          <w:noProof/>
+        </w:rPr>
+        <mc:AlternateContent>
+          <mc:Choice Requires="wpc">
+            <w:drawing>
+              <wp:inline distT="0" distB="0" distL="0" distR="0" wp14:anchorId="2BE8B0B3" wp14:editId="69630E36">
+                <wp:extent cx="5612130" cy="3273185"/>
+                <wp:effectExtent l="0" t="0" r="598170" b="232410"/>
+                <wp:docPr id="40" name="Lienzo 40"/>
+                <wp:cNvGraphicFramePr>
+                  <a:graphicFrameLocks xmlns:a="http://schemas.openxmlformats.org/drawingml/2006/main" noChangeAspect="1"/>
+                </wp:cNvGraphicFramePr>
+                <a:graphic xmlns:a="http://schemas.openxmlformats.org/drawingml/2006/main">
+                  <a:graphicData uri="http://schemas.microsoft.com/office/word/2010/wordprocessingCanvas">
+                    <wpc:wpc>
+                      <wpc:bg/>
+                      <wpc:whole/>
+                      <wps:wsp>
+                        <wps:cNvPr id="43" name="Conector recto 43"/>
+                        <wps:cNvCnPr/>
+                        <wps:spPr>
+                          <a:xfrm>
+                            <a:off x="3099285" y="178079"/>
+                            <a:ext cx="0" cy="3218264"/>
+                          </a:xfrm>
+                          <a:prstGeom prst="line">
+                            <a:avLst/>
+                          </a:prstGeom>
+                          <a:ln w="57150">
+                            <a:solidFill>
+                              <a:schemeClr val="tx1"/>
+                            </a:solidFill>
+                          </a:ln>
+                        </wps:spPr>
+                        <wps:style>
+                          <a:lnRef idx="1">
+                            <a:schemeClr val="accent1"/>
+                          </a:lnRef>
+                          <a:fillRef idx="0">
+                            <a:schemeClr val="accent1"/>
+                          </a:fillRef>
+                          <a:effectRef idx="0">
+                            <a:schemeClr val="accent1"/>
+                          </a:effectRef>
+                          <a:fontRef idx="minor">
+                            <a:schemeClr val="tx1"/>
+                          </a:fontRef>
+                        </wps:style>
+                        <wps:bodyPr/>
+                      </wps:wsp>
+                      <wps:wsp>
+                        <wps:cNvPr id="44" name="Conector recto 44"/>
+                        <wps:cNvCnPr/>
+                        <wps:spPr>
+                          <a:xfrm flipH="1" flipV="1">
+                            <a:off x="1104333" y="1768916"/>
+                            <a:ext cx="4037682" cy="24258"/>
+                          </a:xfrm>
+                          <a:prstGeom prst="line">
+                            <a:avLst/>
+                          </a:prstGeom>
+                          <a:ln w="57150">
+                            <a:solidFill>
+                              <a:schemeClr val="tx1"/>
+                            </a:solidFill>
+                          </a:ln>
+                        </wps:spPr>
+                        <wps:style>
+                          <a:lnRef idx="1">
+                            <a:schemeClr val="accent1"/>
+                          </a:lnRef>
+                          <a:fillRef idx="0">
+                            <a:schemeClr val="accent1"/>
+                          </a:fillRef>
+                          <a:effectRef idx="0">
+                            <a:schemeClr val="accent1"/>
+                          </a:effectRef>
+                          <a:fontRef idx="minor">
+                            <a:schemeClr val="tx1"/>
+                          </a:fontRef>
+                        </wps:style>
+                        <wps:bodyPr/>
+                      </wps:wsp>
+                      <wps:wsp>
+                        <wps:cNvPr id="47" name="Rectángulo: esquina doblada 47"/>
+                        <wps:cNvSpPr/>
+                        <wps:spPr>
+                          <a:xfrm>
+                            <a:off x="130600" y="0"/>
+                            <a:ext cx="2873843" cy="1579418"/>
+                          </a:xfrm>
+                          <a:prstGeom prst="foldedCorner">
+                            <a:avLst/>
+                          </a:prstGeom>
+                          <a:ln>
+                            <a:solidFill>
+                              <a:schemeClr val="accent1">
+                                <a:lumMod val="60000"/>
+                                <a:lumOff val="40000"/>
+                              </a:schemeClr>
+                            </a:solidFill>
+                          </a:ln>
+                        </wps:spPr>
+                        <wps:style>
+                          <a:lnRef idx="2">
+                            <a:schemeClr val="accent6"/>
+                          </a:lnRef>
+                          <a:fillRef idx="1">
+                            <a:schemeClr val="lt1"/>
+                          </a:fillRef>
+                          <a:effectRef idx="0">
+                            <a:schemeClr val="accent6"/>
+                          </a:effectRef>
+                          <a:fontRef idx="minor">
+                            <a:schemeClr val="dk1"/>
+                          </a:fontRef>
+                        </wps:style>
+                        <wps:txbx>
+                          <w:txbxContent>
+                            <w:p>
+                              <w:pPr>
+                                <w:jc w:val="center"/>
+                                <w:rPr>
+                                  <w:b/>
+                                </w:rPr>
+                              </w:pPr>
+                              <w:r>
+                                <w:rPr>
+                                  <w:b/>
+                                </w:rPr>
+                                <w:t>MARZO</w:t>
+                              </w:r>
+                              <w:r>
+                                <w:rPr>
+                                  <w:b/>
+                                </w:rPr>
+                                <w:t xml:space="preserve"> </w:t>
+                              </w:r>
+                            </w:p>
+                            <w:p>
+                              <w:pPr>
+                                <w:jc w:val="center"/>
+                                <w:rPr>
+                                  <w:b/>
+                                  <w:sz w:val="20"/>
+                                  <w:szCs w:val="20"/>
+                                </w:rPr>
+                              </w:pPr>
+                              <w:r>
+                                <w:rPr>
+                                  <w:b/>
+                                  <w:sz w:val="20"/>
+                                  <w:szCs w:val="20"/>
+                                </w:rPr>
+                                <w:t>Inicio -Análisis -Diseño – Implementación</w:t>
+                              </w:r>
+                            </w:p>
+                            <w:p>
+                              <w:pPr>
+                                <w:pStyle w:val="Prrafodelista"/>
+                                <w:numPr>
+                                  <w:ilvl w:val="0"/>
+                                  <w:numId w:val="1"/>
+                                </w:numPr>
+                                <w:jc w:val="both"/>
+                                <w:rPr>
+                                  <w:b/>
+                                  <w:sz w:val="20"/>
+                                  <w:szCs w:val="20"/>
+                                </w:rPr>
+                              </w:pPr>
+                              <w:r>
+                                <w:rPr>
+                                  <w:b/>
+                                  <w:sz w:val="20"/>
+                                  <w:szCs w:val="20"/>
+                                </w:rPr>
+                                <w:t>Cumplir con el laboratorio de prueba.</w:t>
+                              </w:r>
+                            </w:p>
+                            <w:p>
+                              <w:pPr>
+                                <w:pStyle w:val="Prrafodelista"/>
+                                <w:numPr>
+                                  <w:ilvl w:val="0"/>
+                                  <w:numId w:val="1"/>
+                                </w:numPr>
+                                <w:jc w:val="both"/>
+                                <w:rPr>
+                                  <w:b/>
+                                  <w:sz w:val="20"/>
+                                  <w:szCs w:val="20"/>
+                                </w:rPr>
+                              </w:pPr>
+                              <w:r>
+                                <w:rPr>
+                                  <w:b/>
+                                  <w:sz w:val="20"/>
+                                  <w:szCs w:val="20"/>
+                                </w:rPr>
+                                <w:t>Revisar puntos del análisis y diseño(terminar)</w:t>
+                              </w:r>
+                            </w:p>
+                            <w:p>
+                              <w:pPr>
+                                <w:pStyle w:val="Prrafodelista"/>
+                                <w:numPr>
+                                  <w:ilvl w:val="0"/>
+                                  <w:numId w:val="1"/>
+                                </w:numPr>
+                                <w:jc w:val="both"/>
+                                <w:rPr>
+                                  <w:b/>
+                                  <w:sz w:val="20"/>
+                                  <w:szCs w:val="20"/>
+                                </w:rPr>
+                              </w:pPr>
+                              <w:r>
+                                <w:rPr>
+                                  <w:b/>
+                                  <w:sz w:val="20"/>
+                                  <w:szCs w:val="20"/>
+                                </w:rPr>
+                                <w:t>BD</w:t>
+                              </w:r>
+                              <w:r>
+                                <w:rPr>
+                                  <w:b/>
+                                  <w:sz w:val="20"/>
+                                  <w:szCs w:val="20"/>
+                                </w:rPr>
+                                <w:t xml:space="preserve">, casos de uso, ruta, funcionalidad </w:t>
+                              </w:r>
+                            </w:p>
+                          </w:txbxContent>
+                        </wps:txbx>
+                        <wps:bodyPr rot="0" spcFirstLastPara="0" vertOverflow="overflow" horzOverflow="overflow" vert="horz" wrap="square" lIns="91440" tIns="45720" rIns="91440" bIns="45720" numCol="1" spcCol="0" rtlCol="0" fromWordArt="0" anchor="ctr" anchorCtr="0" forceAA="0" compatLnSpc="1">
+                          <a:prstTxWarp prst="textNoShape">
+                            <a:avLst/>
+                          </a:prstTxWarp>
+                          <a:noAutofit/>
+                        </wps:bodyPr>
+                      </wps:wsp>
+                      <wps:wsp>
+                        <wps:cNvPr id="48" name="Rectángulo: esquina doblada 48"/>
+                        <wps:cNvSpPr/>
+                        <wps:spPr>
+                          <a:xfrm>
+                            <a:off x="3231958" y="832"/>
+                            <a:ext cx="2873375" cy="1578610"/>
+                          </a:xfrm>
+                          <a:prstGeom prst="foldedCorner">
+                            <a:avLst/>
+                          </a:prstGeom>
+                          <a:ln>
+                            <a:solidFill>
+                              <a:schemeClr val="accent1">
+                                <a:lumMod val="60000"/>
+                                <a:lumOff val="40000"/>
+                              </a:schemeClr>
+                            </a:solidFill>
+                          </a:ln>
+                        </wps:spPr>
+                        <wps:style>
+                          <a:lnRef idx="2">
+                            <a:schemeClr val="accent6"/>
+                          </a:lnRef>
+                          <a:fillRef idx="1">
+                            <a:schemeClr val="lt1"/>
+                          </a:fillRef>
+                          <a:effectRef idx="0">
+                            <a:schemeClr val="accent6"/>
+                          </a:effectRef>
+                          <a:fontRef idx="minor">
+                            <a:schemeClr val="dk1"/>
+                          </a:fontRef>
+                        </wps:style>
+                        <wps:txbx>
+                          <w:txbxContent>
+                            <w:p>
+                              <w:pPr>
+                                <w:pStyle w:val="NormalWeb"/>
+                                <w:spacing w:before="0" w:beforeAutospacing="0" w:after="160" w:afterAutospacing="0" w:line="256" w:lineRule="auto"/>
+                                <w:jc w:val="center"/>
+                              </w:pPr>
+                              <w:r>
+                                <w:rPr>
+                                  <w:rFonts w:eastAsia="Calibri"/>
+                                  <w:b/>
+                                  <w:bCs/>
+                                  <w:sz w:val="22"/>
+                                  <w:szCs w:val="22"/>
+                                </w:rPr>
+                                <w:t>ABRIL</w:t>
+                              </w:r>
+                            </w:p>
+                            <w:p>
+                              <w:pPr>
+                                <w:pStyle w:val="NormalWeb"/>
+                                <w:spacing w:before="0" w:beforeAutospacing="0" w:after="160" w:afterAutospacing="0" w:line="256" w:lineRule="auto"/>
+                                <w:jc w:val="center"/>
+                              </w:pPr>
+                              <w:r>
+                                <w:rPr>
+                                  <w:rFonts w:eastAsia="Calibri"/>
+                                  <w:b/>
+                                  <w:bCs/>
+                                  <w:sz w:val="20"/>
+                                  <w:szCs w:val="20"/>
+                                </w:rPr>
+                                <w:t>Implementación local, hosting</w:t>
+                              </w:r>
+                            </w:p>
+                            <w:p>
+                              <w:pPr>
+                                <w:pStyle w:val="Prrafodelista"/>
+                                <w:numPr>
+                                  <w:ilvl w:val="0"/>
+                                  <w:numId w:val="2"/>
+                                </w:numPr>
+                                <w:spacing w:after="0" w:line="256" w:lineRule="auto"/>
+                                <w:jc w:val="both"/>
+                                <w:rPr>
+                                  <w:rFonts w:eastAsia="Times New Roman"/>
+                                  <w:sz w:val="20"/>
+                                </w:rPr>
+                              </w:pPr>
+                              <w:r>
+                                <w:rPr>
+                                  <w:rFonts w:eastAsia="Calibri"/>
+                                  <w:b/>
+                                  <w:bCs/>
+                                  <w:sz w:val="20"/>
+                                  <w:szCs w:val="20"/>
+                                </w:rPr>
+                                <w:t>Analisis de recursos y hw.</w:t>
+                              </w:r>
+                            </w:p>
+                            <w:p>
+                              <w:pPr>
+                                <w:pStyle w:val="Prrafodelista"/>
+                                <w:numPr>
+                                  <w:ilvl w:val="0"/>
+                                  <w:numId w:val="2"/>
+                                </w:numPr>
+                                <w:spacing w:after="0" w:line="256" w:lineRule="auto"/>
+                                <w:jc w:val="both"/>
+                                <w:rPr>
+                                  <w:rFonts w:eastAsia="Times New Roman"/>
+                                  <w:sz w:val="20"/>
+                                </w:rPr>
+                              </w:pPr>
+                              <w:r>
+                                <w:rPr>
+                                  <w:rFonts w:eastAsia="Calibri"/>
+                                  <w:b/>
+                                  <w:bCs/>
+                                  <w:sz w:val="20"/>
+                                  <w:szCs w:val="20"/>
+                                </w:rPr>
+                                <w:t>Montar sobre hosting.</w:t>
+                              </w:r>
+                            </w:p>
+                            <w:p>
+                              <w:pPr>
+                                <w:pStyle w:val="Prrafodelista"/>
+                                <w:numPr>
+                                  <w:ilvl w:val="0"/>
+                                  <w:numId w:val="2"/>
+                                </w:numPr>
+                                <w:spacing w:after="0" w:line="256" w:lineRule="auto"/>
+                                <w:jc w:val="both"/>
+                                <w:rPr>
+                                  <w:rFonts w:eastAsia="Times New Roman"/>
+                                  <w:sz w:val="20"/>
+                                </w:rPr>
+                              </w:pPr>
+                              <w:r>
+                                <w:rPr>
+                                  <w:rFonts w:eastAsia="Calibri"/>
+                                  <w:b/>
+                                  <w:bCs/>
+                                  <w:sz w:val="20"/>
+                                  <w:szCs w:val="20"/>
+                                </w:rPr>
+                                <w:t>Pruebas, terminar desarrollo.</w:t>
+                              </w:r>
+                            </w:p>
+                          </w:txbxContent>
+                        </wps:txbx>
+                        <wps:bodyPr rot="0" spcFirstLastPara="0" vert="horz" wrap="square" lIns="91440" tIns="45720" rIns="91440" bIns="45720" numCol="1" spcCol="0" rtlCol="0" fromWordArt="0" anchor="ctr" anchorCtr="0" forceAA="0" compatLnSpc="1">
+                          <a:prstTxWarp prst="textNoShape">
+                            <a:avLst/>
+                          </a:prstTxWarp>
+                          <a:noAutofit/>
+                        </wps:bodyPr>
+                      </wps:wsp>
+                      <wps:wsp>
+                        <wps:cNvPr id="50" name="Rectángulo: esquina doblada 50"/>
+                        <wps:cNvSpPr/>
+                        <wps:spPr>
+                          <a:xfrm>
+                            <a:off x="84998" y="1878171"/>
+                            <a:ext cx="2873375" cy="1578610"/>
+                          </a:xfrm>
+                          <a:prstGeom prst="foldedCorner">
+                            <a:avLst/>
+                          </a:prstGeom>
+                          <a:ln>
+                            <a:solidFill>
+                              <a:schemeClr val="accent1">
+                                <a:lumMod val="60000"/>
+                                <a:lumOff val="40000"/>
+                              </a:schemeClr>
+                            </a:solidFill>
+                          </a:ln>
+                        </wps:spPr>
+                        <wps:style>
+                          <a:lnRef idx="2">
+                            <a:schemeClr val="accent6"/>
+                          </a:lnRef>
+                          <a:fillRef idx="1">
+                            <a:schemeClr val="lt1"/>
+                          </a:fillRef>
+                          <a:effectRef idx="0">
+                            <a:schemeClr val="accent6"/>
+                          </a:effectRef>
+                          <a:fontRef idx="minor">
+                            <a:schemeClr val="dk1"/>
+                          </a:fontRef>
+                        </wps:style>
+                        <wps:txbx>
+                          <w:txbxContent>
+                            <w:p>
+                              <w:pPr>
+                                <w:pStyle w:val="NormalWeb"/>
+                                <w:spacing w:before="0" w:beforeAutospacing="0" w:after="160" w:afterAutospacing="0" w:line="256" w:lineRule="auto"/>
+                                <w:jc w:val="center"/>
+                              </w:pPr>
+                              <w:r>
+                                <w:rPr>
+                                  <w:rFonts w:eastAsia="Calibri"/>
+                                  <w:b/>
+                                  <w:bCs/>
+                                  <w:sz w:val="22"/>
+                                  <w:szCs w:val="22"/>
+                                </w:rPr>
+                                <w:t xml:space="preserve">MAYO </w:t>
+                              </w:r>
+                            </w:p>
+                            <w:p>
+                              <w:pPr>
+                                <w:pStyle w:val="NormalWeb"/>
+                                <w:spacing w:before="0" w:beforeAutospacing="0" w:after="160" w:afterAutospacing="0" w:line="256" w:lineRule="auto"/>
+                                <w:jc w:val="center"/>
+                              </w:pPr>
+                              <w:r>
+                                <w:rPr>
+                                  <w:rFonts w:eastAsia="Calibri"/>
+                                  <w:b/>
+                                  <w:bCs/>
+                                  <w:sz w:val="20"/>
+                                  <w:szCs w:val="20"/>
+                                </w:rPr>
+                                <w:t>Revisiones finales complementar.</w:t>
+                              </w:r>
+                            </w:p>
+                            <w:p>
+                              <w:pPr>
+                                <w:pStyle w:val="Prrafodelista"/>
+                                <w:numPr>
+                                  <w:ilvl w:val="0"/>
+                                  <w:numId w:val="3"/>
+                                </w:numPr>
+                                <w:spacing w:after="0" w:line="256" w:lineRule="auto"/>
+                                <w:jc w:val="both"/>
+                                <w:rPr>
+                                  <w:rFonts w:eastAsia="Times New Roman"/>
+                                  <w:sz w:val="20"/>
+                                </w:rPr>
+                              </w:pPr>
+                              <w:r>
+                                <w:rPr>
+                                  <w:rFonts w:eastAsia="Calibri"/>
+                                  <w:b/>
+                                  <w:bCs/>
+                                  <w:sz w:val="20"/>
+                                  <w:szCs w:val="20"/>
+                                </w:rPr>
+                                <w:t>Finalizar pendientes</w:t>
+                              </w:r>
+                            </w:p>
+                            <w:p>
+                              <w:pPr>
+                                <w:pStyle w:val="Prrafodelista"/>
+                                <w:numPr>
+                                  <w:ilvl w:val="0"/>
+                                  <w:numId w:val="3"/>
+                                </w:numPr>
+                                <w:spacing w:after="0" w:line="256" w:lineRule="auto"/>
+                                <w:jc w:val="both"/>
+                                <w:rPr>
+                                  <w:rFonts w:eastAsia="Times New Roman"/>
+                                  <w:sz w:val="20"/>
+                                </w:rPr>
+                              </w:pPr>
+                              <w:r>
+                                <w:rPr>
+                                  <w:rFonts w:eastAsia="Times New Roman"/>
+                                  <w:sz w:val="20"/>
+                                </w:rPr>
+                                <w:t>Seguridad</w:t>
+                              </w:r>
+                            </w:p>
+                            <w:p>
+                              <w:pPr>
+                                <w:pStyle w:val="Prrafodelista"/>
+                                <w:numPr>
+                                  <w:ilvl w:val="0"/>
+                                  <w:numId w:val="3"/>
+                                </w:numPr>
+                                <w:spacing w:after="0" w:line="256" w:lineRule="auto"/>
+                                <w:jc w:val="both"/>
+                                <w:rPr>
+                                  <w:rFonts w:eastAsia="Times New Roman"/>
+                                  <w:sz w:val="20"/>
+                                </w:rPr>
+                              </w:pPr>
+                              <w:r>
+                                <w:rPr>
+                                  <w:rFonts w:eastAsia="Times New Roman"/>
+                                  <w:sz w:val="20"/>
+                                </w:rPr>
+                                <w:t>Errores.</w:t>
+                              </w:r>
+                            </w:p>
+                            <w:p>
+                              <w:pPr>
+                                <w:pStyle w:val="Prrafodelista"/>
+                                <w:numPr>
+                                  <w:ilvl w:val="0"/>
+                                  <w:numId w:val="3"/>
+                                </w:numPr>
+                                <w:spacing w:after="0" w:line="256" w:lineRule="auto"/>
+                                <w:jc w:val="both"/>
+                                <w:rPr>
+                                  <w:rFonts w:eastAsia="Times New Roman"/>
+                                  <w:sz w:val="20"/>
+                                </w:rPr>
+                              </w:pPr>
+                              <w:r>
+                                <w:rPr>
+                                  <w:rFonts w:eastAsia="Calibri"/>
+                                  <w:b/>
+                                  <w:bCs/>
+                                  <w:sz w:val="20"/>
+                                  <w:szCs w:val="20"/>
+                                </w:rPr>
+                                <w:t>Pruebas, mantenimiento.</w:t>
+                              </w:r>
+                            </w:p>
+                            <w:p>
+                              <w:pPr>
+                                <w:pStyle w:val="Prrafodelista"/>
+                                <w:spacing w:after="0" w:line="256" w:lineRule="auto"/>
+                                <w:jc w:val="both"/>
+                                <w:rPr>
+                                  <w:rFonts w:eastAsia="Times New Roman"/>
+                                  <w:sz w:val="20"/>
+                                </w:rPr>
+                              </w:pPr>
+                              <w:r>
+                                <w:rPr>
+                                  <w:rFonts w:eastAsia="Calibri"/>
+                                  <w:b/>
+                                  <w:bCs/>
+                                  <w:sz w:val="20"/>
+                                  <w:szCs w:val="20"/>
+                                </w:rPr>
+                                <w:t xml:space="preserve"> </w:t>
+                              </w:r>
+                            </w:p>
+                          </w:txbxContent>
+                        </wps:txbx>
+                        <wps:bodyPr rot="0" spcFirstLastPara="0" vert="horz" wrap="square" lIns="91440" tIns="45720" rIns="91440" bIns="45720" numCol="1" spcCol="0" rtlCol="0" fromWordArt="0" anchor="ctr" anchorCtr="0" forceAA="0" compatLnSpc="1">
+                          <a:prstTxWarp prst="textNoShape">
+                            <a:avLst/>
+                          </a:prstTxWarp>
+                          <a:noAutofit/>
+                        </wps:bodyPr>
+                      </wps:wsp>
+                      <wps:wsp>
+                        <wps:cNvPr id="52" name="Rectángulo: esquina doblada 52"/>
+                        <wps:cNvSpPr/>
+                        <wps:spPr>
+                          <a:xfrm>
+                            <a:off x="3274695" y="1913797"/>
+                            <a:ext cx="2873375" cy="1578610"/>
+                          </a:xfrm>
+                          <a:prstGeom prst="foldedCorner">
+                            <a:avLst/>
+                          </a:prstGeom>
+                          <a:ln>
+                            <a:solidFill>
+                              <a:schemeClr val="accent1">
+                                <a:lumMod val="60000"/>
+                                <a:lumOff val="40000"/>
+                              </a:schemeClr>
+                            </a:solidFill>
+                          </a:ln>
+                        </wps:spPr>
+                        <wps:style>
+                          <a:lnRef idx="2">
+                            <a:schemeClr val="accent6"/>
+                          </a:lnRef>
+                          <a:fillRef idx="1">
+                            <a:schemeClr val="lt1"/>
+                          </a:fillRef>
+                          <a:effectRef idx="0">
+                            <a:schemeClr val="accent6"/>
+                          </a:effectRef>
+                          <a:fontRef idx="minor">
+                            <a:schemeClr val="dk1"/>
+                          </a:fontRef>
+                        </wps:style>
+                        <wps:txbx>
+                          <w:txbxContent>
+                            <w:p>
+                              <w:pPr>
+                                <w:pStyle w:val="NormalWeb"/>
+                                <w:spacing w:before="0" w:beforeAutospacing="0" w:after="160" w:afterAutospacing="0" w:line="256" w:lineRule="auto"/>
+                                <w:jc w:val="center"/>
+                              </w:pPr>
+                              <w:r>
+                                <w:rPr>
+                                  <w:rFonts w:eastAsia="Calibri"/>
+                                  <w:b/>
+                                  <w:bCs/>
+                                  <w:sz w:val="22"/>
+                                  <w:szCs w:val="22"/>
+                                </w:rPr>
+                                <w:t>JUNIO</w:t>
+                              </w:r>
+                            </w:p>
+                            <w:p>
+                              <w:pPr>
+                                <w:spacing w:after="0" w:line="256" w:lineRule="auto"/>
+                                <w:ind w:left="767"/>
+                                <w:rPr>
+                                  <w:rFonts w:eastAsia="Times New Roman"/>
+                                  <w:b/>
+                                  <w:sz w:val="24"/>
+                                  <w:szCs w:val="24"/>
+                                </w:rPr>
+                              </w:pPr>
+                              <w:r>
+                                <w:rPr>
+                                  <w:rFonts w:eastAsia="Times New Roman"/>
+                                  <w:b/>
+                                  <w:sz w:val="24"/>
+                                  <w:szCs w:val="24"/>
+                                </w:rPr>
+                                <w:t>Pruebas de uso, calidad, funcionamiento, liberación.</w:t>
+                              </w:r>
+                            </w:p>
+                          </w:txbxContent>
+                        </wps:txbx>
+                        <wps:bodyPr rot="0" spcFirstLastPara="0" vert="horz" wrap="square" lIns="91440" tIns="45720" rIns="91440" bIns="45720" numCol="1" spcCol="0" rtlCol="0" fromWordArt="0" anchor="ctr" anchorCtr="0" forceAA="0" compatLnSpc="1">
+                          <a:prstTxWarp prst="textNoShape">
+                            <a:avLst/>
+                          </a:prstTxWarp>
+                          <a:noAutofit/>
+                        </wps:bodyPr>
+                      </wps:wsp>
+                    </wpc:wpc>
+                  </a:graphicData>
+                </a:graphic>
+              </wp:inline>
+            </w:drawing>
+          </mc:Choice>
+          <mc:Fallback>
+            <w:pict>
+              <v:group w14:anchorId="2BE8B0B3" id="Lienzo 40" o:spid="_x0000_s1041" editas="canvas" style="width:441.9pt;height:257.75pt;mso-position-horizontal-relative:char;mso-position-vertical-relative:line" coordsize="56121,32727" o:gfxdata="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">
+                <v:shape id="_x0000_s1042" type="#_x0000_t75" style="position:absolute;width:56121;height:32727;visibility:visible;mso-wrap-style:square">
+                  <v:fill o:detectmouseclick="t"/>
+                  <v:path o:connecttype="none"/>
+                </v:shape>
+                <v:line id="Conector recto 43" o:spid="_x0000_s1043" style="position:absolute;visibility:visible;mso-wrap-style:square" from="30992,1780" to="30992,33963" o:connectortype="straight" o:gfxdata="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" strokecolor="black [3213]" strokeweight="4.5pt">
+                  <v:stroke joinstyle="miter"/>
+                </v:line>
+                <v:line id="Conector recto 44" o:spid="_x0000_s1044" style="position:absolute;flip:x y;visibility:visible;mso-wrap-style:square" from="11043,17689" to="51420,17931" o:connectortype="straight" o:gfxdata="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" strokecolor="black [3213]" strokeweight="4.5pt">
+                  <v:stroke joinstyle="miter"/>
+                </v:line>
+                <v:shapetype id="_x0000_t65" coordsize="21600,21600" o:spt="65" adj="18900" path="m,l,21600@0,21600,21600@0,21600,xem@0,21600nfl@3@5c@7@9@11@13,21600@0e">
+                  <v:formulas>
+                    <v:f eqn="val #0"/>
+                    <v:f eqn="sum 21600 0 @0"/>
+                    <v:f eqn="prod @1 8481 32768"/>
+                    <v:f eqn="sum @2 @0 0"/>
+                    <v:f eqn="prod @1 1117 32768"/>
+                    <v:f eqn="sum @4 @0 0"/>
+                    <v:f eqn="prod @1 11764 32768"/>
+                    <v:f eqn="sum @6 @0 0"/>
+                    <v:f eqn="prod @1 6144 32768"/>
+                    <v:f eqn="sum @8 @0 0"/>
+                    <v:f eqn="prod @1 20480 32768"/>
+                    <v:f eqn="sum @10 @0 0"/>
+                    <v:f eqn="prod @1 6144 32768"/>
+                    <v:f eqn="sum @12 @0 0"/>
+                  </v:formulas>
+                  <v:path o:extrusionok="f" gradientshapeok="t" o:connecttype="rect" textboxrect="0,0,21600,@13"/>
+                  <v:handles>
+                    <v:h position="#0,bottomRight" xrange="10800,21600"/>
+                  </v:handles>
+                  <o:complex v:ext="view"/>
+                </v:shapetype>
+                <v:shape id="Rectángulo: esquina doblada 47" o:spid="_x0000_s1045" type="#_x0000_t65" style="position:absolute;left:1306;width:28738;height:15794;visibility:visible;mso-wrap-style:square;v-text-anchor:middle" o:gfxdata="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" adj="18000" fillcolor="white [3201]" strokecolor="#8eaadb [1940]" strokeweight="1pt">
+                  <v:stroke joinstyle="miter"/>
+                  <v:textbox>
+                    <w:txbxContent>
+                      <w:p>
+                        <w:pPr>
+                          <w:jc w:val="center"/>
+                          <w:rPr>
+                            <w:b/>
+                          </w:rPr>
+                        </w:pPr>
+                        <w:r>
+                          <w:rPr>
+                            <w:b/>
+                          </w:rPr>
+                          <w:t>MARZO</w:t>
+                        </w:r>
+                        <w:r>
+                          <w:rPr>
+                            <w:b/>
+                          </w:rPr>
+                          <w:t xml:space="preserve"> </w:t>
+                        </w:r>
+                      </w:p>
+                      <w:p>
+                        <w:pPr>
+                          <w:jc w:val="center"/>
+                          <w:rPr>
+                            <w:b/>
+                            <w:sz w:val="20"/>
+                            <w:szCs w:val="20"/>
+                          </w:rPr>
+                        </w:pPr>
+                        <w:r>
+                          <w:rPr>
+                            <w:b/>
+                            <w:sz w:val="20"/>
+                            <w:szCs w:val="20"/>
+                          </w:rPr>
+                          <w:t>Inicio -Análisis -Diseño – Implementación</w:t>
+                        </w:r>
+                      </w:p>
+                      <w:p>
+                        <w:pPr>
+                          <w:pStyle w:val="Prrafodelista"/>
+                          <w:numPr>
+                            <w:ilvl w:val="0"/>
+                            <w:numId w:val="1"/>
+                          </w:numPr>
+                          <w:jc w:val="both"/>
+                          <w:rPr>
+                            <w:b/>
+                            <w:sz w:val="20"/>
+                            <w:szCs w:val="20"/>
+                          </w:rPr>
+                        </w:pPr>
+                        <w:r>
+                          <w:rPr>
+                            <w:b/>
+                            <w:sz w:val="20"/>
+                            <w:szCs w:val="20"/>
+                          </w:rPr>
+                          <w:t>Cumplir con el laboratorio de prueba.</w:t>
+                        </w:r>
+                      </w:p>
+                      <w:p>
+                        <w:pPr>
+                          <w:pStyle w:val="Prrafodelista"/>
+                          <w:numPr>
+                            <w:ilvl w:val="0"/>
+                            <w:numId w:val="1"/>
+                          </w:numPr>
+                          <w:jc w:val="both"/>
+                          <w:rPr>
+                            <w:b/>
+                            <w:sz w:val="20"/>
+                            <w:szCs w:val="20"/>
+                          </w:rPr>
+                        </w:pPr>
+                        <w:r>
+                          <w:rPr>
+                            <w:b/>
+                            <w:sz w:val="20"/>
+                            <w:szCs w:val="20"/>
+                          </w:rPr>
+                          <w:t>Revisar puntos del análisis y diseño(terminar)</w:t>
+                        </w:r>
+                      </w:p>
+                      <w:p>
+                        <w:pPr>
+                          <w:pStyle w:val="Prrafodelista"/>
+                          <w:numPr>
+                            <w:ilvl w:val="0"/>
+                            <w:numId w:val="1"/>
+                          </w:numPr>
+                          <w:jc w:val="both"/>
+                          <w:rPr>
+                            <w:b/>
+                            <w:sz w:val="20"/>
+                            <w:szCs w:val="20"/>
+                          </w:rPr>
+                        </w:pPr>
+                        <w:r>
+                          <w:rPr>
+                            <w:b/>
+                            <w:sz w:val="20"/>
+                            <w:szCs w:val="20"/>
+                          </w:rPr>
+                          <w:t>BD</w:t>
+                        </w:r>
+                        <w:r>
+                          <w:rPr>
+                            <w:b/>
+                            <w:sz w:val="20"/>
+                            <w:szCs w:val="20"/>
+                          </w:rPr>
+                          <w:t xml:space="preserve">, casos de uso, ruta, funcionalidad </w:t>
+                        </w:r>
+                      </w:p>
+                    </w:txbxContent>
+                  </v:textbox>
+                </v:shape>
+                <v:shape id="Rectángulo: esquina doblada 48" o:spid="_x0000_s1046" type="#_x0000_t65" style="position:absolute;left:32319;top:8;width:28734;height:15786;visibility:visible;mso-wrap-style:square;v-text-anchor:middle" o:gfxdata="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" adj="18000" fillcolor="white [3201]" strokecolor="#8eaadb [1940]" strokeweight="1pt">
+                  <v:stroke joinstyle="miter"/>
+                  <v:textbox>
+                    <w:txbxContent>
+                      <w:p>
+                        <w:pPr>
+                          <w:pStyle w:val="NormalWeb"/>
+                          <w:spacing w:before="0" w:beforeAutospacing="0" w:after="160" w:afterAutospacing="0" w:line="256" w:lineRule="auto"/>
+                          <w:jc w:val="center"/>
+                        </w:pPr>
+                        <w:r>
+                          <w:rPr>
+                            <w:rFonts w:eastAsia="Calibri"/>
+                            <w:b/>
+                            <w:bCs/>
+                            <w:sz w:val="22"/>
+                            <w:szCs w:val="22"/>
+                          </w:rPr>
+                          <w:t>ABRIL</w:t>
+                        </w:r>
+                      </w:p>
+                      <w:p>
+                        <w:pPr>
+                          <w:pStyle w:val="NormalWeb"/>
+                          <w:spacing w:before="0" w:beforeAutospacing="0" w:after="160" w:afterAutospacing="0" w:line="256" w:lineRule="auto"/>
+                          <w:jc w:val="center"/>
+                        </w:pPr>
+                        <w:r>
+                          <w:rPr>
+                            <w:rFonts w:eastAsia="Calibri"/>
+                            <w:b/>
+                            <w:bCs/>
+                            <w:sz w:val="20"/>
+                            <w:szCs w:val="20"/>
+                          </w:rPr>
+                          <w:t>Implementación local, hosting</w:t>
+                        </w:r>
+                      </w:p>
+                      <w:p>
+                        <w:pPr>
+                          <w:pStyle w:val="Prrafodelista"/>
+                          <w:numPr>
+                            <w:ilvl w:val="0"/>
+                            <w:numId w:val="2"/>
+                          </w:numPr>
+                          <w:spacing w:after="0" w:line="256" w:lineRule="auto"/>
+                          <w:jc w:val="both"/>
+                          <w:rPr>
+                            <w:rFonts w:eastAsia="Times New Roman"/>
+                            <w:sz w:val="20"/>
+                          </w:rPr>
+                        </w:pPr>
+                        <w:r>
+                          <w:rPr>
+                            <w:rFonts w:eastAsia="Calibri"/>
+                            <w:b/>
+                            <w:bCs/>
+                            <w:sz w:val="20"/>
+                            <w:szCs w:val="20"/>
+                          </w:rPr>
+                          <w:t>Analisis de recursos y hw.</w:t>
+                        </w:r>
+                      </w:p>
+                      <w:p>
+                        <w:pPr>
+                          <w:pStyle w:val="Prrafodelista"/>
+                          <w:numPr>
+                            <w:ilvl w:val="0"/>
+                            <w:numId w:val="2"/>
+                          </w:numPr>
+                          <w:spacing w:after="0" w:line="256" w:lineRule="auto"/>
+                          <w:jc w:val="both"/>
+                          <w:rPr>
+                            <w:rFonts w:eastAsia="Times New Roman"/>
+                            <w:sz w:val="20"/>
+                          </w:rPr>
+                        </w:pPr>
+                        <w:r>
+                          <w:rPr>
+                            <w:rFonts w:eastAsia="Calibri"/>
+                            <w:b/>
+                            <w:bCs/>
+                            <w:sz w:val="20"/>
+                            <w:szCs w:val="20"/>
+                          </w:rPr>
+                          <w:t>Montar sobre hosting.</w:t>
+                        </w:r>
+                      </w:p>
+                      <w:p>
+                        <w:pPr>
+                          <w:pStyle w:val="Prrafodelista"/>
+                          <w:numPr>
+                            <w:ilvl w:val="0"/>
+                            <w:numId w:val="2"/>
+                          </w:numPr>
+                          <w:spacing w:after="0" w:line="256" w:lineRule="auto"/>
+                          <w:jc w:val="both"/>
+                          <w:rPr>
+                            <w:rFonts w:eastAsia="Times New Roman"/>
+                            <w:sz w:val="20"/>
+                          </w:rPr>
+                        </w:pPr>
+                        <w:r>
+                          <w:rPr>
+                            <w:rFonts w:eastAsia="Calibri"/>
+                            <w:b/>
+                            <w:bCs/>
+                            <w:sz w:val="20"/>
+                            <w:szCs w:val="20"/>
+                          </w:rPr>
+                          <w:t>Pruebas, terminar desarrollo.</w:t>
+                        </w:r>
+                      </w:p>
+                    </w:txbxContent>
+                  </v:textbox>
+                </v:shape>
+                <v:shape id="Rectángulo: esquina doblada 50" o:spid="_x0000_s1047" type="#_x0000_t65" style="position:absolute;left:849;top:18781;width:28734;height:15786;visibility:visible;mso-wrap-style:square;v-text-anchor:middle" o:gfxdata="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" adj="18000" fillcolor="white [3201]" strokecolor="#8eaadb [1940]" strokeweight="1pt">
+                  <v:stroke joinstyle="miter"/>
+                  <v:textbox>
+                    <w:txbxContent>
+                      <w:p>
+                        <w:pPr>
+                          <w:pStyle w:val="NormalWeb"/>
+                          <w:spacing w:before="0" w:beforeAutospacing="0" w:after="160" w:afterAutospacing="0" w:line="256" w:lineRule="auto"/>
+                          <w:jc w:val="center"/>
+                        </w:pPr>
+                        <w:r>
+                          <w:rPr>
+                            <w:rFonts w:eastAsia="Calibri"/>
+                            <w:b/>
+                            <w:bCs/>
+                            <w:sz w:val="22"/>
+                            <w:szCs w:val="22"/>
+                          </w:rPr>
+                          <w:t xml:space="preserve">MAYO </w:t>
+                        </w:r>
+                      </w:p>
+                      <w:p>
+                        <w:pPr>
+                          <w:pStyle w:val="NormalWeb"/>
+                          <w:spacing w:before="0" w:beforeAutospacing="0" w:after="160" w:afterAutospacing="0" w:line="256" w:lineRule="auto"/>
+                          <w:jc w:val="center"/>
+                        </w:pPr>
+                        <w:r>
+                          <w:rPr>
+                            <w:rFonts w:eastAsia="Calibri"/>
+                            <w:b/>
+                            <w:bCs/>
+                            <w:sz w:val="20"/>
+                            <w:szCs w:val="20"/>
+                          </w:rPr>
+                          <w:t>Revisiones finales complementar.</w:t>
+                        </w:r>
+                      </w:p>
+                      <w:p>
+                        <w:pPr>
+                          <w:pStyle w:val="Prrafodelista"/>
+                          <w:numPr>
+                            <w:ilvl w:val="0"/>
+                            <w:numId w:val="3"/>
+                          </w:numPr>
+                          <w:spacing w:after="0" w:line="256" w:lineRule="auto"/>
+                          <w:jc w:val="both"/>
+                          <w:rPr>
+                            <w:rFonts w:eastAsia="Times New Roman"/>
+                            <w:sz w:val="20"/>
+                          </w:rPr>
+                        </w:pPr>
+                        <w:r>
+                          <w:rPr>
+                            <w:rFonts w:eastAsia="Calibri"/>
+                            <w:b/>
+                            <w:bCs/>
+                            <w:sz w:val="20"/>
+                            <w:szCs w:val="20"/>
+                          </w:rPr>
+                          <w:t>Finalizar pendientes</w:t>
+                        </w:r>
+                      </w:p>
+                      <w:p>
+                        <w:pPr>
+                          <w:pStyle w:val="Prrafodelista"/>
+                          <w:numPr>
+                            <w:ilvl w:val="0"/>
+                            <w:numId w:val="3"/>
+                          </w:numPr>
+                          <w:spacing w:after="0" w:line="256" w:lineRule="auto"/>
+                          <w:jc w:val="both"/>
+                          <w:rPr>
+                            <w:rFonts w:eastAsia="Times New Roman"/>
+                            <w:sz w:val="20"/>
+                          </w:rPr>
+                        </w:pPr>
+                        <w:r>
+                          <w:rPr>
+                            <w:rFonts w:eastAsia="Times New Roman"/>
+                            <w:sz w:val="20"/>
+                          </w:rPr>
+                          <w:t>Seguridad</w:t>
+                        </w:r>
+                      </w:p>
+                      <w:p>
+                        <w:pPr>
+                          <w:pStyle w:val="Prrafodelista"/>
+                          <w:numPr>
+                            <w:ilvl w:val="0"/>
+                            <w:numId w:val="3"/>
+                          </w:numPr>
+                          <w:spacing w:after="0" w:line="256" w:lineRule="auto"/>
+                          <w:jc w:val="both"/>
+                          <w:rPr>
+                            <w:rFonts w:eastAsia="Times New Roman"/>
+                            <w:sz w:val="20"/>
+                          </w:rPr>
+                        </w:pPr>
+                        <w:r>
+                          <w:rPr>
+                            <w:rFonts w:eastAsia="Times New Roman"/>
+                            <w:sz w:val="20"/>
+                          </w:rPr>
+                          <w:t>Errores.</w:t>
+                        </w:r>
+                      </w:p>
+                      <w:p>
+                        <w:pPr>
+                          <w:pStyle w:val="Prrafodelista"/>
+                          <w:numPr>
+                            <w:ilvl w:val="0"/>
+                            <w:numId w:val="3"/>
+                          </w:numPr>
+                          <w:spacing w:after="0" w:line="256" w:lineRule="auto"/>
+                          <w:jc w:val="both"/>
+                          <w:rPr>
+                            <w:rFonts w:eastAsia="Times New Roman"/>
+                            <w:sz w:val="20"/>
+                          </w:rPr>
+                        </w:pPr>
+                        <w:r>
+                          <w:rPr>
+                            <w:rFonts w:eastAsia="Calibri"/>
+                            <w:b/>
+                            <w:bCs/>
+                            <w:sz w:val="20"/>
+                            <w:szCs w:val="20"/>
+                          </w:rPr>
+                          <w:t>Pruebas, mantenimiento.</w:t>
+                        </w:r>
+                      </w:p>
+                      <w:p>
+                        <w:pPr>
+                          <w:pStyle w:val="Prrafodelista"/>
+                          <w:spacing w:after="0" w:line="256" w:lineRule="auto"/>
+                          <w:jc w:val="both"/>
+                          <w:rPr>
+                            <w:rFonts w:eastAsia="Times New Roman"/>
+                            <w:sz w:val="20"/>
+                          </w:rPr>
+                        </w:pPr>
+                        <w:r>
+                          <w:rPr>
+                            <w:rFonts w:eastAsia="Calibri"/>
+                            <w:b/>
+                            <w:bCs/>
+                            <w:sz w:val="20"/>
+                            <w:szCs w:val="20"/>
+                          </w:rPr>
+                          <w:t xml:space="preserve"> </w:t>
+                        </w:r>
+                      </w:p>
+                    </w:txbxContent>
+                  </v:textbox>
+                </v:shape>
+                <v:shape id="Rectángulo: esquina doblada 52" o:spid="_x0000_s1048" type="#_x0000_t65" style="position:absolute;left:32746;top:19137;width:28734;height:15787;visibility:visible;mso-wrap-style:square;v-text-anchor:middle" o:gfxdata="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" adj="18000" fillcolor="white [3201]" strokecolor="#8eaadb [1940]" strokeweight="1pt">
+                  <v:stroke joinstyle="miter"/>
+                  <v:textbox>
+                    <w:txbxContent>
+                      <w:p>
+                        <w:pPr>
+                          <w:pStyle w:val="NormalWeb"/>
+                          <w:spacing w:before="0" w:beforeAutospacing="0" w:after="160" w:afterAutospacing="0" w:line="256" w:lineRule="auto"/>
+                          <w:jc w:val="center"/>
+                        </w:pPr>
+                        <w:r>
+                          <w:rPr>
+                            <w:rFonts w:eastAsia="Calibri"/>
+                            <w:b/>
+                            <w:bCs/>
+                            <w:sz w:val="22"/>
+                            <w:szCs w:val="22"/>
+                          </w:rPr>
+                          <w:t>JUNIO</w:t>
+                        </w:r>
+                      </w:p>
+                      <w:p>
+                        <w:pPr>
+                          <w:spacing w:after="0" w:line="256" w:lineRule="auto"/>
+                          <w:ind w:left="767"/>
+                          <w:rPr>
+                            <w:rFonts w:eastAsia="Times New Roman"/>
+                            <w:b/>
+                            <w:sz w:val="24"/>
+                            <w:szCs w:val="24"/>
+                          </w:rPr>
+                        </w:pPr>
+                        <w:r>
+                          <w:rPr>
+                            <w:rFonts w:eastAsia="Times New Roman"/>
+                            <w:b/>
+                            <w:sz w:val="24"/>
+                            <w:szCs w:val="24"/>
+                          </w:rPr>
+                          <w:t>Pruebas de uso, calidad, funcionamiento, liberación.</w:t>
+                        </w:r>
+                      </w:p>
+                    </w:txbxContent>
+                  </v:textbox>
+                </v:shape>
+                <w10:anchorlock/>
+              </v:group>
+            </w:pict>
+          </mc:Fallback>
+        </mc:AlternateContent>
+      </w:r>
+    </w:p>
+    <w:p>
+      <w:pPr>
+        <w:pStyle w:val="NormalWeb"/>
+        <w:spacing w:before="0" w:beforeAutospacing="0" w:after="305" w:afterAutospacing="0"/>
+        <w:jc w:val="both"/>
+        <w:textAlignment w:val="baseline"/>
+        <w:rPr>
+          <w:rFonts w:ascii="Arial" w:hAnsi="Arial" w:cs="Arial"/>
         </w:rPr>
       </w:pPr>
     </w:p>
@@ -1291,23 +3029,6 @@
           <w:sz w:val="24"/>
           <w:szCs w:val="24"/>
         </w:rPr>
-        <w:t xml:space="preserve">ANÁLISIS </w:t>
-      </w:r>
-    </w:p>
-    <w:p>
-      <w:pPr>
-        <w:rPr>
-          <w:rFonts w:ascii="Arial" w:hAnsi="Arial" w:cs="Arial"/>
-          <w:sz w:val="24"/>
-          <w:szCs w:val="24"/>
-        </w:rPr>
-      </w:pPr>
-      <w:r>
-        <w:rPr>
-          <w:rFonts w:ascii="Arial" w:hAnsi="Arial" w:cs="Arial"/>
-          <w:sz w:val="24"/>
-          <w:szCs w:val="24"/>
-        </w:rPr>
         <w:t>DISEÑO</w:t>
       </w:r>
     </w:p>
@@ -1364,7 +3085,7 @@
       </w:r>
     </w:p>
     <w:p>
-      <w:hyperlink r:id="rId6" w:history="1">
+      <w:hyperlink r:id="rId7" w:history="1">
         <w:r>
           <w:rPr>
             <w:rStyle w:val="Hipervnculo"/>
@@ -1381,6 +3102,904 @@
     </w:sectPr>
   </w:body>
 </w:document>
+</file>
+
+<file path=word/numbering.xml><?xml version="1.0" encoding="utf-8"?>
+<w:numbering xmlns:wpc="http://schemas.microsoft.com/office/word/2010/wordprocessingCanvas" xmlns:cx="http://schemas.microsoft.com/office/drawing/2014/chartex" xmlns:cx1="http://schemas.microsoft.com/office/drawing/2015/9/8/chartex" xmlns:cx2="http://schemas.microsoft.com/office/drawing/2015/10/21/chartex" xmlns:cx3="http://schemas.microsoft.com/office/drawing/2016/5/9/chartex" xmlns:cx4="http://schemas.microsoft.com/office/drawing/2016/5/10/chartex" xmlns:cx5="http://schemas.microsoft.com/office/drawing/2016/5/11/chartex" xmlns:cx6="http://schemas.microsoft.com/office/drawing/2016/5/12/chartex" xmlns:cx7="http://schemas.microsoft.com/office/drawing/2016/5/13/chartex" xmlns:cx8="http://schemas.microsoft.com/office/drawing/2016/5/14/chartex" xmlns:mc="http://schemas.openxmlformats.org/markup-compatibility/2006" xmlns:aink="http://schemas.microsoft.com/office/drawing/2016/ink" xmlns:am3d="http://schemas.microsoft.com/office/drawing/2017/model3d" xmlns:o="urn:schemas-microsoft-com:office:office" xmlns:r="http://schemas.openxmlformats.org/officeDocument/2006/relationships" xmlns:m="http://schemas.openxmlformats.org/officeDocument/2006/math" xmlns:v="urn:schemas-microsoft-com:vml" xmlns:wp14="http://schemas.microsoft.com/office/word/2010/wordprocessingDrawing" xmlns:wp="http://schemas.openxmlformats.org/drawingml/2006/wordprocessingDrawing" xmlns:w10="urn:schemas-microsoft-com:office:word" xmlns:w="http://schemas.openxmlformats.org/wordprocessingml/2006/main" xmlns:w14="http://schemas.microsoft.com/office/word/2010/wordml" xmlns:w15="http://schemas.microsoft.com/office/word/2012/wordml" xmlns:w16cid="http://schemas.microsoft.com/office/word/2016/wordml/cid" xmlns:w16se="http://schemas.microsoft.com/office/word/2015/wordml/symex" xmlns:wpg="http://schemas.microsoft.com/office/word/2010/wordprocessingGroup" xmlns:wpi="http://schemas.microsoft.com/office/word/2010/wordprocessingInk" xmlns:wne="http://schemas.microsoft.com/office/word/2006/wordml" xmlns:wps="http://schemas.microsoft.com/office/word/2010/wordprocessingShape" mc:Ignorable="w14 w15 w16se w16cid wp14">
+  <w:abstractNum w:abstractNumId="0" w15:restartNumberingAfterBreak="0">
+    <w:nsid w:val="00323B14"/>
+    <w:multiLevelType w:val="hybridMultilevel"/>
+    <w:tmpl w:val="5DFAA6FA"/>
+    <w:lvl w:ilvl="0" w:tplc="731C565C">
+      <w:start w:val="1"/>
+      <w:numFmt w:val="bullet"/>
+      <w:lvlText w:val=""/>
+      <w:lvlJc w:val="left"/>
+      <w:pPr>
+        <w:tabs>
+          <w:tab w:val="num" w:pos="720"/>
+        </w:tabs>
+        <w:ind w:left="720" w:hanging="360"/>
+      </w:pPr>
+      <w:rPr>
+        <w:rFonts w:ascii="Symbol" w:hAnsi="Symbol" w:hint="default"/>
+      </w:rPr>
+    </w:lvl>
+    <w:lvl w:ilvl="1" w:tplc="9F120302" w:tentative="1">
+      <w:start w:val="1"/>
+      <w:numFmt w:val="bullet"/>
+      <w:lvlText w:val=""/>
+      <w:lvlJc w:val="left"/>
+      <w:pPr>
+        <w:tabs>
+          <w:tab w:val="num" w:pos="1440"/>
+        </w:tabs>
+        <w:ind w:left="1440" w:hanging="360"/>
+      </w:pPr>
+      <w:rPr>
+        <w:rFonts w:ascii="Symbol" w:hAnsi="Symbol" w:hint="default"/>
+      </w:rPr>
+    </w:lvl>
+    <w:lvl w:ilvl="2" w:tplc="DC90FDD4" w:tentative="1">
+      <w:start w:val="1"/>
+      <w:numFmt w:val="bullet"/>
+      <w:lvlText w:val=""/>
+      <w:lvlJc w:val="left"/>
+      <w:pPr>
+        <w:tabs>
+          <w:tab w:val="num" w:pos="2160"/>
+        </w:tabs>
+        <w:ind w:left="2160" w:hanging="360"/>
+      </w:pPr>
+      <w:rPr>
+        <w:rFonts w:ascii="Symbol" w:hAnsi="Symbol" w:hint="default"/>
+      </w:rPr>
+    </w:lvl>
+    <w:lvl w:ilvl="3" w:tplc="482E6602" w:tentative="1">
+      <w:start w:val="1"/>
+      <w:numFmt w:val="bullet"/>
+      <w:lvlText w:val=""/>
+      <w:lvlJc w:val="left"/>
+      <w:pPr>
+        <w:tabs>
+          <w:tab w:val="num" w:pos="2880"/>
+        </w:tabs>
+        <w:ind w:left="2880" w:hanging="360"/>
+      </w:pPr>
+      <w:rPr>
+        <w:rFonts w:ascii="Symbol" w:hAnsi="Symbol" w:hint="default"/>
+      </w:rPr>
+    </w:lvl>
+    <w:lvl w:ilvl="4" w:tplc="B8FAC62E" w:tentative="1">
+      <w:start w:val="1"/>
+      <w:numFmt w:val="bullet"/>
+      <w:lvlText w:val=""/>
+      <w:lvlJc w:val="left"/>
+      <w:pPr>
+        <w:tabs>
+          <w:tab w:val="num" w:pos="3600"/>
+        </w:tabs>
+        <w:ind w:left="3600" w:hanging="360"/>
+      </w:pPr>
+      <w:rPr>
+        <w:rFonts w:ascii="Symbol" w:hAnsi="Symbol" w:hint="default"/>
+      </w:rPr>
+    </w:lvl>
+    <w:lvl w:ilvl="5" w:tplc="85D836FC" w:tentative="1">
+      <w:start w:val="1"/>
+      <w:numFmt w:val="bullet"/>
+      <w:lvlText w:val=""/>
+      <w:lvlJc w:val="left"/>
+      <w:pPr>
+        <w:tabs>
+          <w:tab w:val="num" w:pos="4320"/>
+        </w:tabs>
+        <w:ind w:left="4320" w:hanging="360"/>
+      </w:pPr>
+      <w:rPr>
+        <w:rFonts w:ascii="Symbol" w:hAnsi="Symbol" w:hint="default"/>
+      </w:rPr>
+    </w:lvl>
+    <w:lvl w:ilvl="6" w:tplc="EA4ABAE2" w:tentative="1">
+      <w:start w:val="1"/>
+      <w:numFmt w:val="bullet"/>
+      <w:lvlText w:val=""/>
+      <w:lvlJc w:val="left"/>
+      <w:pPr>
+        <w:tabs>
+          <w:tab w:val="num" w:pos="5040"/>
+        </w:tabs>
+        <w:ind w:left="5040" w:hanging="360"/>
+      </w:pPr>
+      <w:rPr>
+        <w:rFonts w:ascii="Symbol" w:hAnsi="Symbol" w:hint="default"/>
+      </w:rPr>
+    </w:lvl>
+    <w:lvl w:ilvl="7" w:tplc="17E86F00" w:tentative="1">
+      <w:start w:val="1"/>
+      <w:numFmt w:val="bullet"/>
+      <w:lvlText w:val=""/>
+      <w:lvlJc w:val="left"/>
+      <w:pPr>
+        <w:tabs>
+          <w:tab w:val="num" w:pos="5760"/>
+        </w:tabs>
+        <w:ind w:left="5760" w:hanging="360"/>
+      </w:pPr>
+      <w:rPr>
+        <w:rFonts w:ascii="Symbol" w:hAnsi="Symbol" w:hint="default"/>
+      </w:rPr>
+    </w:lvl>
+    <w:lvl w:ilvl="8" w:tplc="F48C5DAC" w:tentative="1">
+      <w:start w:val="1"/>
+      <w:numFmt w:val="bullet"/>
+      <w:lvlText w:val=""/>
+      <w:lvlJc w:val="left"/>
+      <w:pPr>
+        <w:tabs>
+          <w:tab w:val="num" w:pos="6480"/>
+        </w:tabs>
+        <w:ind w:left="6480" w:hanging="360"/>
+      </w:pPr>
+      <w:rPr>
+        <w:rFonts w:ascii="Symbol" w:hAnsi="Symbol" w:hint="default"/>
+      </w:rPr>
+    </w:lvl>
+  </w:abstractNum>
+  <w:abstractNum w:abstractNumId="1" w15:restartNumberingAfterBreak="0">
+    <w:nsid w:val="22733B50"/>
+    <w:multiLevelType w:val="hybridMultilevel"/>
+    <w:tmpl w:val="4FAABE7A"/>
+    <w:lvl w:ilvl="0" w:tplc="080A0001">
+      <w:start w:val="1"/>
+      <w:numFmt w:val="bullet"/>
+      <w:lvlText w:val=""/>
+      <w:lvlJc w:val="left"/>
+      <w:pPr>
+        <w:ind w:left="720" w:hanging="360"/>
+      </w:pPr>
+      <w:rPr>
+        <w:rFonts w:ascii="Symbol" w:hAnsi="Symbol" w:hint="default"/>
+      </w:rPr>
+    </w:lvl>
+    <w:lvl w:ilvl="1" w:tplc="080A0003" w:tentative="1">
+      <w:start w:val="1"/>
+      <w:numFmt w:val="bullet"/>
+      <w:lvlText w:val="o"/>
+      <w:lvlJc w:val="left"/>
+      <w:pPr>
+        <w:ind w:left="1440" w:hanging="360"/>
+      </w:pPr>
+      <w:rPr>
+        <w:rFonts w:ascii="Courier New" w:hAnsi="Courier New" w:cs="Courier New" w:hint="default"/>
+      </w:rPr>
+    </w:lvl>
+    <w:lvl w:ilvl="2" w:tplc="080A0005" w:tentative="1">
+      <w:start w:val="1"/>
+      <w:numFmt w:val="bullet"/>
+      <w:lvlText w:val=""/>
+      <w:lvlJc w:val="left"/>
+      <w:pPr>
+        <w:ind w:left="2160" w:hanging="360"/>
+      </w:pPr>
+      <w:rPr>
+        <w:rFonts w:ascii="Wingdings" w:hAnsi="Wingdings" w:hint="default"/>
+      </w:rPr>
+    </w:lvl>
+    <w:lvl w:ilvl="3" w:tplc="080A0001" w:tentative="1">
+      <w:start w:val="1"/>
+      <w:numFmt w:val="bullet"/>
+      <w:lvlText w:val=""/>
+      <w:lvlJc w:val="left"/>
+      <w:pPr>
+        <w:ind w:left="2880" w:hanging="360"/>
+      </w:pPr>
+      <w:rPr>
+        <w:rFonts w:ascii="Symbol" w:hAnsi="Symbol" w:hint="default"/>
+      </w:rPr>
+    </w:lvl>
+    <w:lvl w:ilvl="4" w:tplc="080A0003" w:tentative="1">
+      <w:start w:val="1"/>
+      <w:numFmt w:val="bullet"/>
+      <w:lvlText w:val="o"/>
+      <w:lvlJc w:val="left"/>
+      <w:pPr>
+        <w:ind w:left="3600" w:hanging="360"/>
+      </w:pPr>
+      <w:rPr>
+        <w:rFonts w:ascii="Courier New" w:hAnsi="Courier New" w:cs="Courier New" w:hint="default"/>
+      </w:rPr>
+    </w:lvl>
+    <w:lvl w:ilvl="5" w:tplc="080A0005" w:tentative="1">
+      <w:start w:val="1"/>
+      <w:numFmt w:val="bullet"/>
+      <w:lvlText w:val=""/>
+      <w:lvlJc w:val="left"/>
+      <w:pPr>
+        <w:ind w:left="4320" w:hanging="360"/>
+      </w:pPr>
+      <w:rPr>
+        <w:rFonts w:ascii="Wingdings" w:hAnsi="Wingdings" w:hint="default"/>
+      </w:rPr>
+    </w:lvl>
+    <w:lvl w:ilvl="6" w:tplc="080A0001" w:tentative="1">
+      <w:start w:val="1"/>
+      <w:numFmt w:val="bullet"/>
+      <w:lvlText w:val=""/>
+      <w:lvlJc w:val="left"/>
+      <w:pPr>
+        <w:ind w:left="5040" w:hanging="360"/>
+      </w:pPr>
+      <w:rPr>
+        <w:rFonts w:ascii="Symbol" w:hAnsi="Symbol" w:hint="default"/>
+      </w:rPr>
+    </w:lvl>
+    <w:lvl w:ilvl="7" w:tplc="080A0003" w:tentative="1">
+      <w:start w:val="1"/>
+      <w:numFmt w:val="bullet"/>
+      <w:lvlText w:val="o"/>
+      <w:lvlJc w:val="left"/>
+      <w:pPr>
+        <w:ind w:left="5760" w:hanging="360"/>
+      </w:pPr>
+      <w:rPr>
+        <w:rFonts w:ascii="Courier New" w:hAnsi="Courier New" w:cs="Courier New" w:hint="default"/>
+      </w:rPr>
+    </w:lvl>
+    <w:lvl w:ilvl="8" w:tplc="080A0005" w:tentative="1">
+      <w:start w:val="1"/>
+      <w:numFmt w:val="bullet"/>
+      <w:lvlText w:val=""/>
+      <w:lvlJc w:val="left"/>
+      <w:pPr>
+        <w:ind w:left="6480" w:hanging="360"/>
+      </w:pPr>
+      <w:rPr>
+        <w:rFonts w:ascii="Wingdings" w:hAnsi="Wingdings" w:hint="default"/>
+      </w:rPr>
+    </w:lvl>
+  </w:abstractNum>
+  <w:abstractNum w:abstractNumId="2" w15:restartNumberingAfterBreak="0">
+    <w:nsid w:val="38445293"/>
+    <w:multiLevelType w:val="hybridMultilevel"/>
+    <w:tmpl w:val="20A6ED90"/>
+    <w:lvl w:ilvl="0" w:tplc="64740D78">
+      <w:start w:val="1"/>
+      <w:numFmt w:val="bullet"/>
+      <w:lvlText w:val=""/>
+      <w:lvlJc w:val="left"/>
+      <w:pPr>
+        <w:tabs>
+          <w:tab w:val="num" w:pos="720"/>
+        </w:tabs>
+        <w:ind w:left="720" w:hanging="360"/>
+      </w:pPr>
+      <w:rPr>
+        <w:rFonts w:ascii="Symbol" w:hAnsi="Symbol" w:hint="default"/>
+      </w:rPr>
+    </w:lvl>
+    <w:lvl w:ilvl="1" w:tplc="0F323184" w:tentative="1">
+      <w:start w:val="1"/>
+      <w:numFmt w:val="bullet"/>
+      <w:lvlText w:val=""/>
+      <w:lvlJc w:val="left"/>
+      <w:pPr>
+        <w:tabs>
+          <w:tab w:val="num" w:pos="1440"/>
+        </w:tabs>
+        <w:ind w:left="1440" w:hanging="360"/>
+      </w:pPr>
+      <w:rPr>
+        <w:rFonts w:ascii="Symbol" w:hAnsi="Symbol" w:hint="default"/>
+      </w:rPr>
+    </w:lvl>
+    <w:lvl w:ilvl="2" w:tplc="23D2A760" w:tentative="1">
+      <w:start w:val="1"/>
+      <w:numFmt w:val="bullet"/>
+      <w:lvlText w:val=""/>
+      <w:lvlJc w:val="left"/>
+      <w:pPr>
+        <w:tabs>
+          <w:tab w:val="num" w:pos="2160"/>
+        </w:tabs>
+        <w:ind w:left="2160" w:hanging="360"/>
+      </w:pPr>
+      <w:rPr>
+        <w:rFonts w:ascii="Symbol" w:hAnsi="Symbol" w:hint="default"/>
+      </w:rPr>
+    </w:lvl>
+    <w:lvl w:ilvl="3" w:tplc="7D1AD6BA" w:tentative="1">
+      <w:start w:val="1"/>
+      <w:numFmt w:val="bullet"/>
+      <w:lvlText w:val=""/>
+      <w:lvlJc w:val="left"/>
+      <w:pPr>
+        <w:tabs>
+          <w:tab w:val="num" w:pos="2880"/>
+        </w:tabs>
+        <w:ind w:left="2880" w:hanging="360"/>
+      </w:pPr>
+      <w:rPr>
+        <w:rFonts w:ascii="Symbol" w:hAnsi="Symbol" w:hint="default"/>
+      </w:rPr>
+    </w:lvl>
+    <w:lvl w:ilvl="4" w:tplc="3FF2915E" w:tentative="1">
+      <w:start w:val="1"/>
+      <w:numFmt w:val="bullet"/>
+      <w:lvlText w:val=""/>
+      <w:lvlJc w:val="left"/>
+      <w:pPr>
+        <w:tabs>
+          <w:tab w:val="num" w:pos="3600"/>
+        </w:tabs>
+        <w:ind w:left="3600" w:hanging="360"/>
+      </w:pPr>
+      <w:rPr>
+        <w:rFonts w:ascii="Symbol" w:hAnsi="Symbol" w:hint="default"/>
+      </w:rPr>
+    </w:lvl>
+    <w:lvl w:ilvl="5" w:tplc="321A6740" w:tentative="1">
+      <w:start w:val="1"/>
+      <w:numFmt w:val="bullet"/>
+      <w:lvlText w:val=""/>
+      <w:lvlJc w:val="left"/>
+      <w:pPr>
+        <w:tabs>
+          <w:tab w:val="num" w:pos="4320"/>
+        </w:tabs>
+        <w:ind w:left="4320" w:hanging="360"/>
+      </w:pPr>
+      <w:rPr>
+        <w:rFonts w:ascii="Symbol" w:hAnsi="Symbol" w:hint="default"/>
+      </w:rPr>
+    </w:lvl>
+    <w:lvl w:ilvl="6" w:tplc="57F0FEA2" w:tentative="1">
+      <w:start w:val="1"/>
+      <w:numFmt w:val="bullet"/>
+      <w:lvlText w:val=""/>
+      <w:lvlJc w:val="left"/>
+      <w:pPr>
+        <w:tabs>
+          <w:tab w:val="num" w:pos="5040"/>
+        </w:tabs>
+        <w:ind w:left="5040" w:hanging="360"/>
+      </w:pPr>
+      <w:rPr>
+        <w:rFonts w:ascii="Symbol" w:hAnsi="Symbol" w:hint="default"/>
+      </w:rPr>
+    </w:lvl>
+    <w:lvl w:ilvl="7" w:tplc="3B1CF4EA" w:tentative="1">
+      <w:start w:val="1"/>
+      <w:numFmt w:val="bullet"/>
+      <w:lvlText w:val=""/>
+      <w:lvlJc w:val="left"/>
+      <w:pPr>
+        <w:tabs>
+          <w:tab w:val="num" w:pos="5760"/>
+        </w:tabs>
+        <w:ind w:left="5760" w:hanging="360"/>
+      </w:pPr>
+      <w:rPr>
+        <w:rFonts w:ascii="Symbol" w:hAnsi="Symbol" w:hint="default"/>
+      </w:rPr>
+    </w:lvl>
+    <w:lvl w:ilvl="8" w:tplc="4C0CEBA0" w:tentative="1">
+      <w:start w:val="1"/>
+      <w:numFmt w:val="bullet"/>
+      <w:lvlText w:val=""/>
+      <w:lvlJc w:val="left"/>
+      <w:pPr>
+        <w:tabs>
+          <w:tab w:val="num" w:pos="6480"/>
+        </w:tabs>
+        <w:ind w:left="6480" w:hanging="360"/>
+      </w:pPr>
+      <w:rPr>
+        <w:rFonts w:ascii="Symbol" w:hAnsi="Symbol" w:hint="default"/>
+      </w:rPr>
+    </w:lvl>
+  </w:abstractNum>
+  <w:abstractNum w:abstractNumId="3" w15:restartNumberingAfterBreak="0">
+    <w:nsid w:val="42323105"/>
+    <w:multiLevelType w:val="hybridMultilevel"/>
+    <w:tmpl w:val="898E8358"/>
+    <w:lvl w:ilvl="0" w:tplc="4EEC3B1A">
+      <w:start w:val="1"/>
+      <w:numFmt w:val="bullet"/>
+      <w:lvlText w:val=""/>
+      <w:lvlJc w:val="left"/>
+      <w:pPr>
+        <w:tabs>
+          <w:tab w:val="num" w:pos="720"/>
+        </w:tabs>
+        <w:ind w:left="720" w:hanging="360"/>
+      </w:pPr>
+      <w:rPr>
+        <w:rFonts w:ascii="Symbol" w:hAnsi="Symbol" w:hint="default"/>
+      </w:rPr>
+    </w:lvl>
+    <w:lvl w:ilvl="1" w:tplc="A02AD6EC" w:tentative="1">
+      <w:start w:val="1"/>
+      <w:numFmt w:val="bullet"/>
+      <w:lvlText w:val=""/>
+      <w:lvlJc w:val="left"/>
+      <w:pPr>
+        <w:tabs>
+          <w:tab w:val="num" w:pos="1440"/>
+        </w:tabs>
+        <w:ind w:left="1440" w:hanging="360"/>
+      </w:pPr>
+      <w:rPr>
+        <w:rFonts w:ascii="Symbol" w:hAnsi="Symbol" w:hint="default"/>
+      </w:rPr>
+    </w:lvl>
+    <w:lvl w:ilvl="2" w:tplc="A49800BA" w:tentative="1">
+      <w:start w:val="1"/>
+      <w:numFmt w:val="bullet"/>
+      <w:lvlText w:val=""/>
+      <w:lvlJc w:val="left"/>
+      <w:pPr>
+        <w:tabs>
+          <w:tab w:val="num" w:pos="2160"/>
+        </w:tabs>
+        <w:ind w:left="2160" w:hanging="360"/>
+      </w:pPr>
+      <w:rPr>
+        <w:rFonts w:ascii="Symbol" w:hAnsi="Symbol" w:hint="default"/>
+      </w:rPr>
+    </w:lvl>
+    <w:lvl w:ilvl="3" w:tplc="59D6F400" w:tentative="1">
+      <w:start w:val="1"/>
+      <w:numFmt w:val="bullet"/>
+      <w:lvlText w:val=""/>
+      <w:lvlJc w:val="left"/>
+      <w:pPr>
+        <w:tabs>
+          <w:tab w:val="num" w:pos="2880"/>
+        </w:tabs>
+        <w:ind w:left="2880" w:hanging="360"/>
+      </w:pPr>
+      <w:rPr>
+        <w:rFonts w:ascii="Symbol" w:hAnsi="Symbol" w:hint="default"/>
+      </w:rPr>
+    </w:lvl>
+    <w:lvl w:ilvl="4" w:tplc="5DE6C366" w:tentative="1">
+      <w:start w:val="1"/>
+      <w:numFmt w:val="bullet"/>
+      <w:lvlText w:val=""/>
+      <w:lvlJc w:val="left"/>
+      <w:pPr>
+        <w:tabs>
+          <w:tab w:val="num" w:pos="3600"/>
+        </w:tabs>
+        <w:ind w:left="3600" w:hanging="360"/>
+      </w:pPr>
+      <w:rPr>
+        <w:rFonts w:ascii="Symbol" w:hAnsi="Symbol" w:hint="default"/>
+      </w:rPr>
+    </w:lvl>
+    <w:lvl w:ilvl="5" w:tplc="C700FD8E" w:tentative="1">
+      <w:start w:val="1"/>
+      <w:numFmt w:val="bullet"/>
+      <w:lvlText w:val=""/>
+      <w:lvlJc w:val="left"/>
+      <w:pPr>
+        <w:tabs>
+          <w:tab w:val="num" w:pos="4320"/>
+        </w:tabs>
+        <w:ind w:left="4320" w:hanging="360"/>
+      </w:pPr>
+      <w:rPr>
+        <w:rFonts w:ascii="Symbol" w:hAnsi="Symbol" w:hint="default"/>
+      </w:rPr>
+    </w:lvl>
+    <w:lvl w:ilvl="6" w:tplc="BFD024C0" w:tentative="1">
+      <w:start w:val="1"/>
+      <w:numFmt w:val="bullet"/>
+      <w:lvlText w:val=""/>
+      <w:lvlJc w:val="left"/>
+      <w:pPr>
+        <w:tabs>
+          <w:tab w:val="num" w:pos="5040"/>
+        </w:tabs>
+        <w:ind w:left="5040" w:hanging="360"/>
+      </w:pPr>
+      <w:rPr>
+        <w:rFonts w:ascii="Symbol" w:hAnsi="Symbol" w:hint="default"/>
+      </w:rPr>
+    </w:lvl>
+    <w:lvl w:ilvl="7" w:tplc="43628498" w:tentative="1">
+      <w:start w:val="1"/>
+      <w:numFmt w:val="bullet"/>
+      <w:lvlText w:val=""/>
+      <w:lvlJc w:val="left"/>
+      <w:pPr>
+        <w:tabs>
+          <w:tab w:val="num" w:pos="5760"/>
+        </w:tabs>
+        <w:ind w:left="5760" w:hanging="360"/>
+      </w:pPr>
+      <w:rPr>
+        <w:rFonts w:ascii="Symbol" w:hAnsi="Symbol" w:hint="default"/>
+      </w:rPr>
+    </w:lvl>
+    <w:lvl w:ilvl="8" w:tplc="60FAC5DA" w:tentative="1">
+      <w:start w:val="1"/>
+      <w:numFmt w:val="bullet"/>
+      <w:lvlText w:val=""/>
+      <w:lvlJc w:val="left"/>
+      <w:pPr>
+        <w:tabs>
+          <w:tab w:val="num" w:pos="6480"/>
+        </w:tabs>
+        <w:ind w:left="6480" w:hanging="360"/>
+      </w:pPr>
+      <w:rPr>
+        <w:rFonts w:ascii="Symbol" w:hAnsi="Symbol" w:hint="default"/>
+      </w:rPr>
+    </w:lvl>
+  </w:abstractNum>
+  <w:abstractNum w:abstractNumId="4" w15:restartNumberingAfterBreak="0">
+    <w:nsid w:val="4D7C5C96"/>
+    <w:multiLevelType w:val="hybridMultilevel"/>
+    <w:tmpl w:val="548AC33A"/>
+    <w:lvl w:ilvl="0" w:tplc="080A0001">
+      <w:start w:val="1"/>
+      <w:numFmt w:val="bullet"/>
+      <w:lvlText w:val=""/>
+      <w:lvlJc w:val="left"/>
+      <w:pPr>
+        <w:ind w:left="720" w:hanging="360"/>
+      </w:pPr>
+      <w:rPr>
+        <w:rFonts w:ascii="Symbol" w:hAnsi="Symbol" w:hint="default"/>
+      </w:rPr>
+    </w:lvl>
+    <w:lvl w:ilvl="1" w:tplc="080A0003" w:tentative="1">
+      <w:start w:val="1"/>
+      <w:numFmt w:val="bullet"/>
+      <w:lvlText w:val="o"/>
+      <w:lvlJc w:val="left"/>
+      <w:pPr>
+        <w:ind w:left="1440" w:hanging="360"/>
+      </w:pPr>
+      <w:rPr>
+        <w:rFonts w:ascii="Courier New" w:hAnsi="Courier New" w:cs="Courier New" w:hint="default"/>
+      </w:rPr>
+    </w:lvl>
+    <w:lvl w:ilvl="2" w:tplc="080A0005" w:tentative="1">
+      <w:start w:val="1"/>
+      <w:numFmt w:val="bullet"/>
+      <w:lvlText w:val=""/>
+      <w:lvlJc w:val="left"/>
+      <w:pPr>
+        <w:ind w:left="2160" w:hanging="360"/>
+      </w:pPr>
+      <w:rPr>
+        <w:rFonts w:ascii="Wingdings" w:hAnsi="Wingdings" w:hint="default"/>
+      </w:rPr>
+    </w:lvl>
+    <w:lvl w:ilvl="3" w:tplc="080A0001" w:tentative="1">
+      <w:start w:val="1"/>
+      <w:numFmt w:val="bullet"/>
+      <w:lvlText w:val=""/>
+      <w:lvlJc w:val="left"/>
+      <w:pPr>
+        <w:ind w:left="2880" w:hanging="360"/>
+      </w:pPr>
+      <w:rPr>
+        <w:rFonts w:ascii="Symbol" w:hAnsi="Symbol" w:hint="default"/>
+      </w:rPr>
+    </w:lvl>
+    <w:lvl w:ilvl="4" w:tplc="080A0003" w:tentative="1">
+      <w:start w:val="1"/>
+      <w:numFmt w:val="bullet"/>
+      <w:lvlText w:val="o"/>
+      <w:lvlJc w:val="left"/>
+      <w:pPr>
+        <w:ind w:left="3600" w:hanging="360"/>
+      </w:pPr>
+      <w:rPr>
+        <w:rFonts w:ascii="Courier New" w:hAnsi="Courier New" w:cs="Courier New" w:hint="default"/>
+      </w:rPr>
+    </w:lvl>
+    <w:lvl w:ilvl="5" w:tplc="080A0005" w:tentative="1">
+      <w:start w:val="1"/>
+      <w:numFmt w:val="bullet"/>
+      <w:lvlText w:val=""/>
+      <w:lvlJc w:val="left"/>
+      <w:pPr>
+        <w:ind w:left="4320" w:hanging="360"/>
+      </w:pPr>
+      <w:rPr>
+        <w:rFonts w:ascii="Wingdings" w:hAnsi="Wingdings" w:hint="default"/>
+      </w:rPr>
+    </w:lvl>
+    <w:lvl w:ilvl="6" w:tplc="080A0001" w:tentative="1">
+      <w:start w:val="1"/>
+      <w:numFmt w:val="bullet"/>
+      <w:lvlText w:val=""/>
+      <w:lvlJc w:val="left"/>
+      <w:pPr>
+        <w:ind w:left="5040" w:hanging="360"/>
+      </w:pPr>
+      <w:rPr>
+        <w:rFonts w:ascii="Symbol" w:hAnsi="Symbol" w:hint="default"/>
+      </w:rPr>
+    </w:lvl>
+    <w:lvl w:ilvl="7" w:tplc="080A0003" w:tentative="1">
+      <w:start w:val="1"/>
+      <w:numFmt w:val="bullet"/>
+      <w:lvlText w:val="o"/>
+      <w:lvlJc w:val="left"/>
+      <w:pPr>
+        <w:ind w:left="5760" w:hanging="360"/>
+      </w:pPr>
+      <w:rPr>
+        <w:rFonts w:ascii="Courier New" w:hAnsi="Courier New" w:cs="Courier New" w:hint="default"/>
+      </w:rPr>
+    </w:lvl>
+    <w:lvl w:ilvl="8" w:tplc="080A0005" w:tentative="1">
+      <w:start w:val="1"/>
+      <w:numFmt w:val="bullet"/>
+      <w:lvlText w:val=""/>
+      <w:lvlJc w:val="left"/>
+      <w:pPr>
+        <w:ind w:left="6480" w:hanging="360"/>
+      </w:pPr>
+      <w:rPr>
+        <w:rFonts w:ascii="Wingdings" w:hAnsi="Wingdings" w:hint="default"/>
+      </w:rPr>
+    </w:lvl>
+  </w:abstractNum>
+  <w:abstractNum w:abstractNumId="5" w15:restartNumberingAfterBreak="0">
+    <w:nsid w:val="521D7469"/>
+    <w:multiLevelType w:val="hybridMultilevel"/>
+    <w:tmpl w:val="503A56E2"/>
+    <w:lvl w:ilvl="0" w:tplc="080A0001">
+      <w:start w:val="1"/>
+      <w:numFmt w:val="bullet"/>
+      <w:lvlText w:val=""/>
+      <w:lvlJc w:val="left"/>
+      <w:pPr>
+        <w:ind w:left="720" w:hanging="360"/>
+      </w:pPr>
+      <w:rPr>
+        <w:rFonts w:ascii="Symbol" w:hAnsi="Symbol" w:hint="default"/>
+      </w:rPr>
+    </w:lvl>
+    <w:lvl w:ilvl="1" w:tplc="080A0003" w:tentative="1">
+      <w:start w:val="1"/>
+      <w:numFmt w:val="bullet"/>
+      <w:lvlText w:val="o"/>
+      <w:lvlJc w:val="left"/>
+      <w:pPr>
+        <w:ind w:left="1440" w:hanging="360"/>
+      </w:pPr>
+      <w:rPr>
+        <w:rFonts w:ascii="Courier New" w:hAnsi="Courier New" w:cs="Courier New" w:hint="default"/>
+      </w:rPr>
+    </w:lvl>
+    <w:lvl w:ilvl="2" w:tplc="080A0005" w:tentative="1">
+      <w:start w:val="1"/>
+      <w:numFmt w:val="bullet"/>
+      <w:lvlText w:val=""/>
+      <w:lvlJc w:val="left"/>
+      <w:pPr>
+        <w:ind w:left="2160" w:hanging="360"/>
+      </w:pPr>
+      <w:rPr>
+        <w:rFonts w:ascii="Wingdings" w:hAnsi="Wingdings" w:hint="default"/>
+      </w:rPr>
+    </w:lvl>
+    <w:lvl w:ilvl="3" w:tplc="080A0001" w:tentative="1">
+      <w:start w:val="1"/>
+      <w:numFmt w:val="bullet"/>
+      <w:lvlText w:val=""/>
+      <w:lvlJc w:val="left"/>
+      <w:pPr>
+        <w:ind w:left="2880" w:hanging="360"/>
+      </w:pPr>
+      <w:rPr>
+        <w:rFonts w:ascii="Symbol" w:hAnsi="Symbol" w:hint="default"/>
+      </w:rPr>
+    </w:lvl>
+    <w:lvl w:ilvl="4" w:tplc="080A0003" w:tentative="1">
+      <w:start w:val="1"/>
+      <w:numFmt w:val="bullet"/>
+      <w:lvlText w:val="o"/>
+      <w:lvlJc w:val="left"/>
+      <w:pPr>
+        <w:ind w:left="3600" w:hanging="360"/>
+      </w:pPr>
+      <w:rPr>
+        <w:rFonts w:ascii="Courier New" w:hAnsi="Courier New" w:cs="Courier New" w:hint="default"/>
+      </w:rPr>
+    </w:lvl>
+    <w:lvl w:ilvl="5" w:tplc="080A0005" w:tentative="1">
+      <w:start w:val="1"/>
+      <w:numFmt w:val="bullet"/>
+      <w:lvlText w:val=""/>
+      <w:lvlJc w:val="left"/>
+      <w:pPr>
+        <w:ind w:left="4320" w:hanging="360"/>
+      </w:pPr>
+      <w:rPr>
+        <w:rFonts w:ascii="Wingdings" w:hAnsi="Wingdings" w:hint="default"/>
+      </w:rPr>
+    </w:lvl>
+    <w:lvl w:ilvl="6" w:tplc="080A0001" w:tentative="1">
+      <w:start w:val="1"/>
+      <w:numFmt w:val="bullet"/>
+      <w:lvlText w:val=""/>
+      <w:lvlJc w:val="left"/>
+      <w:pPr>
+        <w:ind w:left="5040" w:hanging="360"/>
+      </w:pPr>
+      <w:rPr>
+        <w:rFonts w:ascii="Symbol" w:hAnsi="Symbol" w:hint="default"/>
+      </w:rPr>
+    </w:lvl>
+    <w:lvl w:ilvl="7" w:tplc="080A0003" w:tentative="1">
+      <w:start w:val="1"/>
+      <w:numFmt w:val="bullet"/>
+      <w:lvlText w:val="o"/>
+      <w:lvlJc w:val="left"/>
+      <w:pPr>
+        <w:ind w:left="5760" w:hanging="360"/>
+      </w:pPr>
+      <w:rPr>
+        <w:rFonts w:ascii="Courier New" w:hAnsi="Courier New" w:cs="Courier New" w:hint="default"/>
+      </w:rPr>
+    </w:lvl>
+    <w:lvl w:ilvl="8" w:tplc="080A0005" w:tentative="1">
+      <w:start w:val="1"/>
+      <w:numFmt w:val="bullet"/>
+      <w:lvlText w:val=""/>
+      <w:lvlJc w:val="left"/>
+      <w:pPr>
+        <w:ind w:left="6480" w:hanging="360"/>
+      </w:pPr>
+      <w:rPr>
+        <w:rFonts w:ascii="Wingdings" w:hAnsi="Wingdings" w:hint="default"/>
+      </w:rPr>
+    </w:lvl>
+  </w:abstractNum>
+  <w:abstractNum w:abstractNumId="6" w15:restartNumberingAfterBreak="0">
+    <w:nsid w:val="587F3E40"/>
+    <w:multiLevelType w:val="hybridMultilevel"/>
+    <w:tmpl w:val="B3D453F0"/>
+    <w:lvl w:ilvl="0" w:tplc="080A0001">
+      <w:start w:val="1"/>
+      <w:numFmt w:val="bullet"/>
+      <w:lvlText w:val=""/>
+      <w:lvlJc w:val="left"/>
+      <w:pPr>
+        <w:ind w:left="1487" w:hanging="360"/>
+      </w:pPr>
+      <w:rPr>
+        <w:rFonts w:ascii="Symbol" w:hAnsi="Symbol" w:hint="default"/>
+      </w:rPr>
+    </w:lvl>
+    <w:lvl w:ilvl="1" w:tplc="080A0003" w:tentative="1">
+      <w:start w:val="1"/>
+      <w:numFmt w:val="bullet"/>
+      <w:lvlText w:val="o"/>
+      <w:lvlJc w:val="left"/>
+      <w:pPr>
+        <w:ind w:left="2207" w:hanging="360"/>
+      </w:pPr>
+      <w:rPr>
+        <w:rFonts w:ascii="Courier New" w:hAnsi="Courier New" w:cs="Courier New" w:hint="default"/>
+      </w:rPr>
+    </w:lvl>
+    <w:lvl w:ilvl="2" w:tplc="080A0005" w:tentative="1">
+      <w:start w:val="1"/>
+      <w:numFmt w:val="bullet"/>
+      <w:lvlText w:val=""/>
+      <w:lvlJc w:val="left"/>
+      <w:pPr>
+        <w:ind w:left="2927" w:hanging="360"/>
+      </w:pPr>
+      <w:rPr>
+        <w:rFonts w:ascii="Wingdings" w:hAnsi="Wingdings" w:hint="default"/>
+      </w:rPr>
+    </w:lvl>
+    <w:lvl w:ilvl="3" w:tplc="080A0001" w:tentative="1">
+      <w:start w:val="1"/>
+      <w:numFmt w:val="bullet"/>
+      <w:lvlText w:val=""/>
+      <w:lvlJc w:val="left"/>
+      <w:pPr>
+        <w:ind w:left="3647" w:hanging="360"/>
+      </w:pPr>
+      <w:rPr>
+        <w:rFonts w:ascii="Symbol" w:hAnsi="Symbol" w:hint="default"/>
+      </w:rPr>
+    </w:lvl>
+    <w:lvl w:ilvl="4" w:tplc="080A0003" w:tentative="1">
+      <w:start w:val="1"/>
+      <w:numFmt w:val="bullet"/>
+      <w:lvlText w:val="o"/>
+      <w:lvlJc w:val="left"/>
+      <w:pPr>
+        <w:ind w:left="4367" w:hanging="360"/>
+      </w:pPr>
+      <w:rPr>
+        <w:rFonts w:ascii="Courier New" w:hAnsi="Courier New" w:cs="Courier New" w:hint="default"/>
+      </w:rPr>
+    </w:lvl>
+    <w:lvl w:ilvl="5" w:tplc="080A0005" w:tentative="1">
+      <w:start w:val="1"/>
+      <w:numFmt w:val="bullet"/>
+      <w:lvlText w:val=""/>
+      <w:lvlJc w:val="left"/>
+      <w:pPr>
+        <w:ind w:left="5087" w:hanging="360"/>
+      </w:pPr>
+      <w:rPr>
+        <w:rFonts w:ascii="Wingdings" w:hAnsi="Wingdings" w:hint="default"/>
+      </w:rPr>
+    </w:lvl>
+    <w:lvl w:ilvl="6" w:tplc="080A0001" w:tentative="1">
+      <w:start w:val="1"/>
+      <w:numFmt w:val="bullet"/>
+      <w:lvlText w:val=""/>
+      <w:lvlJc w:val="left"/>
+      <w:pPr>
+        <w:ind w:left="5807" w:hanging="360"/>
+      </w:pPr>
+      <w:rPr>
+        <w:rFonts w:ascii="Symbol" w:hAnsi="Symbol" w:hint="default"/>
+      </w:rPr>
+    </w:lvl>
+    <w:lvl w:ilvl="7" w:tplc="080A0003" w:tentative="1">
+      <w:start w:val="1"/>
+      <w:numFmt w:val="bullet"/>
+      <w:lvlText w:val="o"/>
+      <w:lvlJc w:val="left"/>
+      <w:pPr>
+        <w:ind w:left="6527" w:hanging="360"/>
+      </w:pPr>
+      <w:rPr>
+        <w:rFonts w:ascii="Courier New" w:hAnsi="Courier New" w:cs="Courier New" w:hint="default"/>
+      </w:rPr>
+    </w:lvl>
+    <w:lvl w:ilvl="8" w:tplc="080A0005" w:tentative="1">
+      <w:start w:val="1"/>
+      <w:numFmt w:val="bullet"/>
+      <w:lvlText w:val=""/>
+      <w:lvlJc w:val="left"/>
+      <w:pPr>
+        <w:ind w:left="7247" w:hanging="360"/>
+      </w:pPr>
+      <w:rPr>
+        <w:rFonts w:ascii="Wingdings" w:hAnsi="Wingdings" w:hint="default"/>
+      </w:rPr>
+    </w:lvl>
+  </w:abstractNum>
+  <w:num w:numId="1">
+    <w:abstractNumId w:val="5"/>
+  </w:num>
+  <w:num w:numId="2">
+    <w:abstractNumId w:val="2"/>
+  </w:num>
+  <w:num w:numId="3">
+    <w:abstractNumId w:val="0"/>
+  </w:num>
+  <w:num w:numId="4">
+    <w:abstractNumId w:val="3"/>
+  </w:num>
+  <w:num w:numId="5">
+    <w:abstractNumId w:val="6"/>
+  </w:num>
+  <w:num w:numId="6">
+    <w:abstractNumId w:val="4"/>
+  </w:num>
+  <w:num w:numId="7">
+    <w:abstractNumId w:val="1"/>
+  </w:num>
+</w:numbering>
 </file>
 
 <file path=word/styles.xml><?xml version="1.0" encoding="utf-8"?>
@@ -1862,6 +4481,17 @@
       <w:bCs/>
     </w:rPr>
   </w:style>
+  <w:style w:type="paragraph" w:styleId="Prrafodelista">
+    <w:name w:val="List Paragraph"/>
+    <w:basedOn w:val="Normal"/>
+    <w:uiPriority w:val="34"/>
+    <w:qFormat/>
+    <w:rsid w:val="00CB01B8"/>
+    <w:pPr>
+      <w:ind w:left="720"/>
+      <w:contextualSpacing/>
+    </w:pPr>
+  </w:style>
 </w:styles>
 </file>
 
@@ -2165,7 +4795,7 @@
 </file>
 
 <file path=customXml/itemProps1.xml><?xml version="1.0" encoding="utf-8"?>
-<ds:datastoreItem xmlns:ds="http://schemas.openxmlformats.org/officeDocument/2006/customXml" ds:itemID="{CC9BCE62-DC81-4B63-AF69-F1971401C231}">
+<ds:datastoreItem xmlns:ds="http://schemas.openxmlformats.org/officeDocument/2006/customXml" ds:itemID="{B9BF181C-57B7-4364-B37F-DB2CD243BD08}">
   <ds:schemaRefs>
     <ds:schemaRef ds:uri="http://schemas.openxmlformats.org/officeDocument/2006/bibliography"/>
   </ds:schemaRefs>
